--- a/project_1/Soe_Kaythi_Project_1.docx
+++ b/project_1/Soe_Kaythi_Project_1.docx
@@ -4,105 +4,168 @@
   <w:body>
     <w:p>
       <w:pPr>
-        <w:rPr>
-          <w:rFonts w:ascii="Times New Roman" w:hAnsi="Times New Roman" w:cs="Times New Roman"/>
-        </w:rPr>
-      </w:pPr>
-      <w:r>
-        <w:rPr>
-          <w:rFonts w:ascii="Times New Roman" w:hAnsi="Times New Roman" w:cs="Times New Roman"/>
+        <w:spacing w:line="276" w:lineRule="auto"/>
+        <w:rPr>
+          <w:rFonts w:ascii="Times New Roman" w:hAnsi="Times New Roman" w:cs="Times New Roman"/>
+          <w:sz w:val="22"/>
+          <w:szCs w:val="22"/>
+        </w:rPr>
+      </w:pPr>
+      <w:r>
+        <w:rPr>
+          <w:rFonts w:ascii="Times New Roman" w:hAnsi="Times New Roman" w:cs="Times New Roman"/>
+          <w:sz w:val="22"/>
+          <w:szCs w:val="22"/>
         </w:rPr>
         <w:t>ET 721</w:t>
       </w:r>
     </w:p>
     <w:p>
       <w:pPr>
-        <w:rPr>
-          <w:rFonts w:ascii="Times New Roman" w:hAnsi="Times New Roman" w:cs="Times New Roman"/>
-        </w:rPr>
-      </w:pPr>
-      <w:r>
-        <w:rPr>
-          <w:rFonts w:ascii="Times New Roman" w:hAnsi="Times New Roman" w:cs="Times New Roman"/>
+        <w:spacing w:line="276" w:lineRule="auto"/>
+        <w:rPr>
+          <w:rFonts w:ascii="Times New Roman" w:hAnsi="Times New Roman" w:cs="Times New Roman"/>
+          <w:sz w:val="22"/>
+          <w:szCs w:val="22"/>
+        </w:rPr>
+      </w:pPr>
+      <w:r>
+        <w:rPr>
+          <w:rFonts w:ascii="Times New Roman" w:hAnsi="Times New Roman" w:cs="Times New Roman"/>
+          <w:sz w:val="22"/>
+          <w:szCs w:val="22"/>
         </w:rPr>
         <w:t>Prof: Huixin Wu</w:t>
       </w:r>
     </w:p>
     <w:p>
       <w:pPr>
-        <w:rPr>
-          <w:rFonts w:ascii="Times New Roman" w:hAnsi="Times New Roman" w:cs="Times New Roman"/>
-        </w:rPr>
-      </w:pPr>
-      <w:r>
-        <w:rPr>
-          <w:rFonts w:ascii="Times New Roman" w:hAnsi="Times New Roman" w:cs="Times New Roman"/>
+        <w:spacing w:line="276" w:lineRule="auto"/>
+        <w:rPr>
+          <w:rFonts w:ascii="Times New Roman" w:hAnsi="Times New Roman" w:cs="Times New Roman"/>
+          <w:sz w:val="22"/>
+          <w:szCs w:val="22"/>
+        </w:rPr>
+      </w:pPr>
+      <w:r>
+        <w:rPr>
+          <w:rFonts w:ascii="Times New Roman" w:hAnsi="Times New Roman" w:cs="Times New Roman"/>
+          <w:sz w:val="22"/>
+          <w:szCs w:val="22"/>
         </w:rPr>
         <w:t>Feb 9, 2026</w:t>
       </w:r>
     </w:p>
     <w:p>
       <w:pPr>
-        <w:rPr>
-          <w:rFonts w:ascii="Times New Roman" w:hAnsi="Times New Roman" w:cs="Times New Roman"/>
-        </w:rPr>
-      </w:pPr>
-    </w:p>
-    <w:p>
-      <w:pPr>
+        <w:spacing w:line="276" w:lineRule="auto"/>
+        <w:rPr>
+          <w:rFonts w:ascii="Times New Roman" w:hAnsi="Times New Roman" w:cs="Times New Roman"/>
+          <w:sz w:val="22"/>
+          <w:szCs w:val="22"/>
+        </w:rPr>
+      </w:pPr>
+    </w:p>
+    <w:p>
+      <w:pPr>
+        <w:spacing w:line="276" w:lineRule="auto"/>
         <w:jc w:val="center"/>
         <w:rPr>
           <w:rFonts w:ascii="Times New Roman" w:hAnsi="Times New Roman" w:cs="Times New Roman"/>
-        </w:rPr>
-      </w:pPr>
-      <w:r>
-        <w:rPr>
-          <w:rFonts w:ascii="Times New Roman" w:hAnsi="Times New Roman" w:cs="Times New Roman"/>
+          <w:sz w:val="22"/>
+          <w:szCs w:val="22"/>
+        </w:rPr>
+      </w:pPr>
+      <w:r>
+        <w:rPr>
+          <w:rFonts w:ascii="Times New Roman" w:hAnsi="Times New Roman" w:cs="Times New Roman"/>
+          <w:sz w:val="22"/>
+          <w:szCs w:val="22"/>
         </w:rPr>
         <w:t>Project 1</w:t>
       </w:r>
     </w:p>
     <w:p>
       <w:pPr>
+        <w:spacing w:line="276" w:lineRule="auto"/>
         <w:jc w:val="center"/>
         <w:rPr>
           <w:rFonts w:ascii="Times New Roman" w:hAnsi="Times New Roman" w:cs="Times New Roman"/>
-        </w:rPr>
-      </w:pPr>
-      <w:r>
-        <w:rPr>
-          <w:rFonts w:ascii="Times New Roman" w:hAnsi="Times New Roman" w:cs="Times New Roman"/>
-        </w:rPr>
-        <w:t xml:space="preserve"> Git Version Control</w:t>
-      </w:r>
-    </w:p>
-    <w:p>
-      <w:pPr>
+          <w:sz w:val="22"/>
+          <w:szCs w:val="22"/>
+        </w:rPr>
+      </w:pPr>
+      <w:r>
+        <w:rPr>
+          <w:rFonts w:ascii="Times New Roman" w:hAnsi="Times New Roman" w:cs="Times New Roman"/>
+          <w:sz w:val="22"/>
+          <w:szCs w:val="22"/>
+        </w:rPr>
+        <w:t xml:space="preserve"> </w:t>
+      </w:r>
+      <w:r>
+        <w:rPr>
+          <w:rFonts w:ascii="Times New Roman" w:hAnsi="Times New Roman" w:cs="Times New Roman"/>
+          <w:sz w:val="22"/>
+          <w:szCs w:val="22"/>
+        </w:rPr>
+        <w:t xml:space="preserve">Source </w:t>
+      </w:r>
+      <w:r>
+        <w:rPr>
+          <w:rFonts w:ascii="Times New Roman" w:hAnsi="Times New Roman" w:cs="Times New Roman"/>
+          <w:sz w:val="22"/>
+          <w:szCs w:val="22"/>
+        </w:rPr>
+        <w:t>Control</w:t>
+      </w:r>
+      <w:r>
+        <w:rPr>
+          <w:rFonts w:ascii="Times New Roman" w:hAnsi="Times New Roman" w:cs="Times New Roman"/>
+          <w:sz w:val="22"/>
+          <w:szCs w:val="22"/>
+        </w:rPr>
+        <w:t xml:space="preserve"> using Git</w:t>
+      </w:r>
+    </w:p>
+    <w:p>
+      <w:pPr>
+        <w:spacing w:line="276" w:lineRule="auto"/>
         <w:jc w:val="center"/>
         <w:rPr>
           <w:rFonts w:ascii="Times New Roman" w:hAnsi="Times New Roman" w:cs="Times New Roman"/>
-        </w:rPr>
-      </w:pPr>
-      <w:r>
-        <w:rPr>
-          <w:rFonts w:ascii="Times New Roman" w:hAnsi="Times New Roman" w:cs="Times New Roman"/>
+          <w:sz w:val="22"/>
+          <w:szCs w:val="22"/>
+        </w:rPr>
+      </w:pPr>
+      <w:r>
+        <w:rPr>
+          <w:rFonts w:ascii="Times New Roman" w:hAnsi="Times New Roman" w:cs="Times New Roman"/>
+          <w:sz w:val="22"/>
+          <w:szCs w:val="22"/>
         </w:rPr>
         <w:t>Soe Kaythi, Ian Martinez</w:t>
       </w:r>
     </w:p>
     <w:p>
       <w:pPr>
-        <w:rPr>
-          <w:rFonts w:ascii="Times New Roman" w:hAnsi="Times New Roman" w:cs="Times New Roman"/>
-        </w:rPr>
-      </w:pPr>
-    </w:p>
-    <w:p>
-      <w:pPr>
+        <w:spacing w:line="276" w:lineRule="auto"/>
+        <w:rPr>
+          <w:rFonts w:ascii="Times New Roman" w:hAnsi="Times New Roman" w:cs="Times New Roman"/>
+          <w:sz w:val="22"/>
+          <w:szCs w:val="22"/>
+        </w:rPr>
+      </w:pPr>
+    </w:p>
+    <w:p>
+      <w:pPr>
+        <w:spacing w:line="276" w:lineRule="auto"/>
         <w:rPr>
           <w:rFonts w:ascii="Times New Roman" w:hAnsi="Times New Roman" w:cs="Times New Roman"/>
           <w:b/>
           <w:bCs/>
+          <w:sz w:val="22"/>
+          <w:szCs w:val="22"/>
           <w:u w:val="single"/>
         </w:rPr>
       </w:pPr>
@@ -111,6 +174,8 @@
           <w:rFonts w:ascii="Times New Roman" w:hAnsi="Times New Roman" w:cs="Times New Roman"/>
           <w:b/>
           <w:bCs/>
+          <w:sz w:val="22"/>
+          <w:szCs w:val="22"/>
           <w:u w:val="single"/>
         </w:rPr>
         <w:t>Task 0 - Setup your local environment</w:t>
@@ -118,26 +183,36 @@
     </w:p>
     <w:p>
       <w:pPr>
-        <w:rPr>
-          <w:rFonts w:ascii="Times New Roman" w:hAnsi="Times New Roman" w:cs="Times New Roman"/>
-        </w:rPr>
-      </w:pPr>
-      <w:r>
-        <w:rPr>
-          <w:rFonts w:ascii="Times New Roman" w:hAnsi="Times New Roman" w:cs="Times New Roman"/>
+        <w:spacing w:line="276" w:lineRule="auto"/>
+        <w:rPr>
+          <w:rFonts w:ascii="Times New Roman" w:hAnsi="Times New Roman" w:cs="Times New Roman"/>
+          <w:sz w:val="22"/>
+          <w:szCs w:val="22"/>
+        </w:rPr>
+      </w:pPr>
+      <w:r>
+        <w:rPr>
+          <w:rFonts w:ascii="Times New Roman" w:hAnsi="Times New Roman" w:cs="Times New Roman"/>
+          <w:sz w:val="22"/>
+          <w:szCs w:val="22"/>
         </w:rPr>
         <w:t>Before you can make commits and contribute different versions of your code, you</w:t>
       </w:r>
     </w:p>
     <w:p>
       <w:pPr>
-        <w:rPr>
-          <w:rFonts w:ascii="Times New Roman" w:hAnsi="Times New Roman" w:cs="Times New Roman"/>
-        </w:rPr>
-      </w:pPr>
-      <w:r>
-        <w:rPr>
-          <w:rFonts w:ascii="Times New Roman" w:hAnsi="Times New Roman" w:cs="Times New Roman"/>
+        <w:spacing w:line="276" w:lineRule="auto"/>
+        <w:rPr>
+          <w:rFonts w:ascii="Times New Roman" w:hAnsi="Times New Roman" w:cs="Times New Roman"/>
+          <w:sz w:val="22"/>
+          <w:szCs w:val="22"/>
+        </w:rPr>
+      </w:pPr>
+      <w:r>
+        <w:rPr>
+          <w:rFonts w:ascii="Times New Roman" w:hAnsi="Times New Roman" w:cs="Times New Roman"/>
+          <w:sz w:val="22"/>
+          <w:szCs w:val="22"/>
         </w:rPr>
         <w:t>must set up your environment.</w:t>
       </w:r>
@@ -149,6 +224,7 @@
           <w:ilvl w:val="0"/>
           <w:numId w:val="1"/>
         </w:numPr>
+        <w:spacing w:line="276" w:lineRule="auto"/>
         <w:rPr>
           <w:rFonts w:ascii="Times New Roman" w:hAnsi="Times New Roman"/>
           <w:sz w:val="22"/>
@@ -171,6 +247,7 @@
           <w:ilvl w:val="0"/>
           <w:numId w:val="1"/>
         </w:numPr>
+        <w:spacing w:line="276" w:lineRule="auto"/>
         <w:rPr>
           <w:rFonts w:ascii="Times New Roman" w:hAnsi="Times New Roman"/>
           <w:sz w:val="22"/>
@@ -193,6 +270,7 @@
           <w:ilvl w:val="0"/>
           <w:numId w:val="1"/>
         </w:numPr>
+        <w:spacing w:line="276" w:lineRule="auto"/>
         <w:rPr>
           <w:rFonts w:ascii="Times New Roman" w:hAnsi="Times New Roman"/>
           <w:sz w:val="22"/>
@@ -215,6 +293,7 @@
           <w:ilvl w:val="0"/>
           <w:numId w:val="1"/>
         </w:numPr>
+        <w:spacing w:line="276" w:lineRule="auto"/>
         <w:rPr>
           <w:rFonts w:ascii="Times New Roman" w:hAnsi="Times New Roman"/>
           <w:sz w:val="22"/>
@@ -237,6 +316,7 @@
           <w:ilvl w:val="0"/>
           <w:numId w:val="1"/>
         </w:numPr>
+        <w:spacing w:line="276" w:lineRule="auto"/>
         <w:rPr>
           <w:rFonts w:ascii="Times New Roman" w:hAnsi="Times New Roman"/>
           <w:sz w:val="22"/>
@@ -255,6 +335,7 @@
     <w:p>
       <w:pPr>
         <w:pStyle w:val="p1"/>
+        <w:spacing w:line="276" w:lineRule="auto"/>
         <w:rPr>
           <w:rFonts w:ascii="Times New Roman" w:hAnsi="Times New Roman"/>
           <w:sz w:val="22"/>
@@ -265,6 +346,7 @@
     <w:p>
       <w:pPr>
         <w:pStyle w:val="p1"/>
+        <w:spacing w:line="276" w:lineRule="auto"/>
         <w:rPr>
           <w:rFonts w:ascii="Times New Roman" w:hAnsi="Times New Roman"/>
           <w:sz w:val="22"/>
@@ -275,6 +357,7 @@
     <w:p>
       <w:pPr>
         <w:pStyle w:val="p1"/>
+        <w:spacing w:line="276" w:lineRule="auto"/>
         <w:rPr>
           <w:rFonts w:ascii="Times New Roman" w:hAnsi="Times New Roman"/>
           <w:sz w:val="22"/>
@@ -302,6 +385,7 @@
     <w:p>
       <w:pPr>
         <w:pStyle w:val="p1"/>
+        <w:spacing w:line="276" w:lineRule="auto"/>
         <w:rPr>
           <w:rFonts w:ascii="Times New Roman" w:hAnsi="Times New Roman"/>
           <w:color w:val="EE0000"/>
@@ -330,6 +414,7 @@
     <w:p>
       <w:pPr>
         <w:pStyle w:val="p1"/>
+        <w:spacing w:line="276" w:lineRule="auto"/>
         <w:rPr>
           <w:rFonts w:ascii="Times New Roman" w:hAnsi="Times New Roman"/>
           <w:sz w:val="22"/>
@@ -340,6 +425,7 @@
     <w:p>
       <w:pPr>
         <w:pStyle w:val="p1"/>
+        <w:spacing w:line="276" w:lineRule="auto"/>
         <w:rPr>
           <w:rFonts w:ascii="Times New Roman" w:hAnsi="Times New Roman"/>
           <w:sz w:val="22"/>
@@ -383,6 +469,7 @@
     <w:p>
       <w:pPr>
         <w:pStyle w:val="p1"/>
+        <w:spacing w:line="276" w:lineRule="auto"/>
         <w:rPr>
           <w:rFonts w:ascii="Times New Roman" w:hAnsi="Times New Roman"/>
           <w:color w:val="EE0000"/>
@@ -421,6 +508,7 @@
     <w:p>
       <w:pPr>
         <w:pStyle w:val="p1"/>
+        <w:spacing w:line="276" w:lineRule="auto"/>
         <w:rPr>
           <w:rFonts w:ascii="Times New Roman" w:hAnsi="Times New Roman"/>
           <w:color w:val="000000" w:themeColor="text1"/>
@@ -432,6 +520,7 @@
     <w:p>
       <w:pPr>
         <w:pStyle w:val="p1"/>
+        <w:spacing w:line="276" w:lineRule="auto"/>
         <w:rPr>
           <w:rFonts w:ascii="Times New Roman" w:hAnsi="Times New Roman"/>
           <w:color w:val="000000" w:themeColor="text1"/>
@@ -452,6 +541,7 @@
     <w:p>
       <w:pPr>
         <w:pStyle w:val="p1"/>
+        <w:spacing w:line="276" w:lineRule="auto"/>
         <w:rPr>
           <w:rFonts w:ascii="Times New Roman" w:hAnsi="Times New Roman"/>
           <w:color w:val="000000" w:themeColor="text1"/>
@@ -463,6 +553,7 @@
     <w:p>
       <w:pPr>
         <w:pStyle w:val="p1"/>
+        <w:spacing w:line="276" w:lineRule="auto"/>
         <w:rPr>
           <w:rFonts w:ascii="Times New Roman" w:hAnsi="Times New Roman"/>
           <w:color w:val="000000" w:themeColor="text1"/>
@@ -492,6 +583,7 @@
     <w:p>
       <w:pPr>
         <w:pStyle w:val="p1"/>
+        <w:spacing w:line="276" w:lineRule="auto"/>
         <w:rPr>
           <w:rFonts w:ascii="Times New Roman" w:hAnsi="Times New Roman"/>
           <w:color w:val="000000" w:themeColor="text1"/>
@@ -503,6 +595,7 @@
     <w:p>
       <w:pPr>
         <w:pStyle w:val="p1"/>
+        <w:spacing w:line="276" w:lineRule="auto"/>
         <w:rPr>
           <w:rFonts w:ascii="Times New Roman" w:hAnsi="Times New Roman"/>
           <w:color w:val="000000" w:themeColor="text1"/>
@@ -514,6 +607,7 @@
     <w:p>
       <w:pPr>
         <w:pStyle w:val="p1"/>
+        <w:spacing w:line="276" w:lineRule="auto"/>
         <w:rPr>
           <w:rFonts w:ascii="Times New Roman" w:hAnsi="Times New Roman"/>
           <w:color w:val="000000" w:themeColor="text1"/>
@@ -542,75 +636,81 @@
     </w:p>
     <w:p>
       <w:pPr>
-        <w:spacing w:after="0" w:line="240" w:lineRule="auto"/>
+        <w:spacing w:after="0" w:line="276" w:lineRule="auto"/>
         <w:rPr>
           <w:rFonts w:ascii="Helvetica" w:eastAsia="Times New Roman" w:hAnsi="Helvetica" w:cs="Times New Roman"/>
           <w:color w:val="000000"/>
           <w:kern w:val="0"/>
-          <w:sz w:val="25"/>
-          <w:szCs w:val="25"/>
-          <w14:ligatures w14:val="none"/>
-        </w:rPr>
-      </w:pPr>
-    </w:p>
-    <w:p>
-      <w:pPr>
-        <w:spacing w:after="0" w:line="240" w:lineRule="auto"/>
+          <w:sz w:val="22"/>
+          <w:szCs w:val="22"/>
+          <w14:ligatures w14:val="none"/>
+        </w:rPr>
+      </w:pPr>
+    </w:p>
+    <w:p>
+      <w:pPr>
+        <w:spacing w:after="0" w:line="276" w:lineRule="auto"/>
         <w:rPr>
           <w:rFonts w:ascii="Helvetica" w:eastAsia="Times New Roman" w:hAnsi="Helvetica" w:cs="Times New Roman"/>
           <w:color w:val="000000"/>
           <w:kern w:val="0"/>
-          <w:sz w:val="25"/>
-          <w:szCs w:val="25"/>
-          <w14:ligatures w14:val="none"/>
-        </w:rPr>
-      </w:pPr>
-    </w:p>
-    <w:p>
-      <w:pPr>
-        <w:spacing w:after="0" w:line="240" w:lineRule="auto"/>
-        <w:rPr>
-          <w:rFonts w:ascii="Helvetica" w:eastAsia="Times New Roman" w:hAnsi="Helvetica" w:cs="Times New Roman"/>
-          <w:color w:val="000000"/>
-          <w:kern w:val="0"/>
-          <w:sz w:val="25"/>
-          <w:szCs w:val="25"/>
-          <w14:ligatures w14:val="none"/>
-        </w:rPr>
-      </w:pPr>
-    </w:p>
-    <w:p>
-      <w:pPr>
-        <w:spacing w:after="0" w:line="240" w:lineRule="auto"/>
-        <w:rPr>
-          <w:rFonts w:ascii="Helvetica" w:eastAsia="Times New Roman" w:hAnsi="Helvetica" w:cs="Times New Roman"/>
-          <w:color w:val="000000"/>
-          <w:kern w:val="0"/>
-          <w:sz w:val="25"/>
-          <w:szCs w:val="25"/>
-          <w14:ligatures w14:val="none"/>
-        </w:rPr>
-      </w:pPr>
-    </w:p>
-    <w:p>
-      <w:pPr>
-        <w:spacing w:after="0" w:line="240" w:lineRule="auto"/>
-        <w:rPr>
-          <w:rFonts w:ascii="Helvetica" w:eastAsia="Times New Roman" w:hAnsi="Helvetica" w:cs="Times New Roman"/>
-          <w:color w:val="000000"/>
-          <w:kern w:val="0"/>
-          <w:sz w:val="25"/>
-          <w:szCs w:val="25"/>
-          <w14:ligatures w14:val="none"/>
-        </w:rPr>
-      </w:pPr>
-      <w:r>
-        <w:rPr>
-          <w:rFonts w:ascii="Helvetica" w:eastAsia="Times New Roman" w:hAnsi="Helvetica" w:cs="Times New Roman"/>
-          <w:color w:val="000000"/>
-          <w:kern w:val="0"/>
-          <w:sz w:val="25"/>
-          <w:szCs w:val="25"/>
+          <w:sz w:val="22"/>
+          <w:szCs w:val="22"/>
+          <w14:ligatures w14:val="none"/>
+        </w:rPr>
+      </w:pPr>
+    </w:p>
+    <w:p>
+      <w:pPr>
+        <w:spacing w:after="0" w:line="276" w:lineRule="auto"/>
+        <w:rPr>
+          <w:rFonts w:ascii="Times New Roman" w:eastAsia="Times New Roman" w:hAnsi="Times New Roman" w:cs="Times New Roman"/>
+          <w:color w:val="000000"/>
+          <w:kern w:val="0"/>
+          <w:sz w:val="22"/>
+          <w:szCs w:val="22"/>
+          <w14:ligatures w14:val="none"/>
+        </w:rPr>
+      </w:pPr>
+    </w:p>
+    <w:p>
+      <w:pPr>
+        <w:spacing w:after="0" w:line="276" w:lineRule="auto"/>
+        <w:rPr>
+          <w:rFonts w:ascii="Times New Roman" w:eastAsia="Times New Roman" w:hAnsi="Times New Roman" w:cs="Times New Roman"/>
+          <w:color w:val="000000"/>
+          <w:kern w:val="0"/>
+          <w:sz w:val="22"/>
+          <w:szCs w:val="22"/>
+          <w14:ligatures w14:val="none"/>
+        </w:rPr>
+      </w:pPr>
+    </w:p>
+    <w:p>
+      <w:pPr>
+        <w:spacing w:after="0" w:line="480" w:lineRule="auto"/>
+        <w:rPr>
+          <w:rFonts w:ascii="Times New Roman" w:eastAsia="Times New Roman" w:hAnsi="Times New Roman" w:cs="Times New Roman"/>
+          <w:b/>
+          <w:bCs/>
+          <w:color w:val="000000"/>
+          <w:kern w:val="0"/>
+          <w:sz w:val="22"/>
+          <w:szCs w:val="22"/>
+          <w:u w:val="single"/>
+          <w14:ligatures w14:val="none"/>
+        </w:rPr>
+      </w:pPr>
+      <w:r>
+        <w:rPr>
+          <w:rFonts w:ascii="Times New Roman" w:eastAsia="Times New Roman" w:hAnsi="Times New Roman" w:cs="Times New Roman"/>
+          <w:b/>
+          <w:bCs/>
+          <w:color w:val="000000"/>
+          <w:kern w:val="0"/>
+          <w:sz w:val="22"/>
+          <w:szCs w:val="22"/>
+          <w:u w:val="single"/>
           <w14:ligatures w14:val="none"/>
         </w:rPr>
         <w:t>Task 2 - Branching and Pull Requests</w:t>
@@ -618,23 +718,23 @@
     </w:p>
     <w:p>
       <w:pPr>
-        <w:spacing w:after="0" w:line="240" w:lineRule="auto"/>
-        <w:rPr>
-          <w:rFonts w:ascii="Helvetica" w:eastAsia="Times New Roman" w:hAnsi="Helvetica" w:cs="Times New Roman"/>
-          <w:color w:val="000000"/>
-          <w:kern w:val="0"/>
-          <w:sz w:val="25"/>
-          <w:szCs w:val="25"/>
-          <w14:ligatures w14:val="none"/>
-        </w:rPr>
-      </w:pPr>
-      <w:r>
-        <w:rPr>
-          <w:rFonts w:ascii="Helvetica" w:eastAsia="Times New Roman" w:hAnsi="Helvetica" w:cs="Times New Roman"/>
-          <w:color w:val="000000"/>
-          <w:kern w:val="0"/>
-          <w:sz w:val="25"/>
-          <w:szCs w:val="25"/>
+        <w:spacing w:after="0" w:line="480" w:lineRule="auto"/>
+        <w:rPr>
+          <w:rFonts w:ascii="Times New Roman" w:eastAsia="Times New Roman" w:hAnsi="Times New Roman" w:cs="Times New Roman"/>
+          <w:color w:val="000000"/>
+          <w:kern w:val="0"/>
+          <w:sz w:val="22"/>
+          <w:szCs w:val="22"/>
+          <w14:ligatures w14:val="none"/>
+        </w:rPr>
+      </w:pPr>
+      <w:r>
+        <w:rPr>
+          <w:rFonts w:ascii="Times New Roman" w:eastAsia="Times New Roman" w:hAnsi="Times New Roman" w:cs="Times New Roman"/>
+          <w:color w:val="000000"/>
+          <w:kern w:val="0"/>
+          <w:sz w:val="22"/>
+          <w:szCs w:val="22"/>
           <w14:ligatures w14:val="none"/>
         </w:rPr>
         <w:t>Screenshots of:</w:t>
@@ -642,47 +742,48 @@
     </w:p>
     <w:p>
       <w:pPr>
-        <w:spacing w:after="0" w:line="240" w:lineRule="auto"/>
-        <w:rPr>
-          <w:rFonts w:ascii="Helvetica" w:eastAsia="Times New Roman" w:hAnsi="Helvetica" w:cs="Times New Roman"/>
-          <w:color w:val="000000"/>
-          <w:kern w:val="0"/>
-          <w:sz w:val="25"/>
-          <w:szCs w:val="25"/>
-          <w14:ligatures w14:val="none"/>
-        </w:rPr>
-      </w:pPr>
-      <w:r>
-        <w:rPr>
-          <w:rFonts w:ascii="Helvetica" w:eastAsia="Times New Roman" w:hAnsi="Helvetica" w:cs="Times New Roman"/>
-          <w:color w:val="000000"/>
-          <w:kern w:val="0"/>
-          <w:sz w:val="25"/>
-          <w:szCs w:val="25"/>
-          <w14:ligatures w14:val="none"/>
-        </w:rPr>
+        <w:spacing w:after="0" w:line="480" w:lineRule="auto"/>
+        <w:rPr>
+          <w:rFonts w:ascii="Times New Roman" w:eastAsia="Times New Roman" w:hAnsi="Times New Roman" w:cs="Times New Roman"/>
+          <w:color w:val="000000"/>
+          <w:kern w:val="0"/>
+          <w:sz w:val="22"/>
+          <w:szCs w:val="22"/>
+          <w14:ligatures w14:val="none"/>
+        </w:rPr>
+      </w:pPr>
+      <w:r>
+        <w:rPr>
+          <w:rFonts w:ascii="Times New Roman" w:eastAsia="Times New Roman" w:hAnsi="Times New Roman" w:cs="Times New Roman"/>
+          <w:color w:val="000000"/>
+          <w:kern w:val="0"/>
+          <w:sz w:val="22"/>
+          <w:szCs w:val="22"/>
+          <w14:ligatures w14:val="none"/>
+        </w:rPr>
+        <w:lastRenderedPageBreak/>
         <w:t>1. Creating a local branch for a specific bug fix (git branch -a) (screenshot 5)</w:t>
       </w:r>
     </w:p>
     <w:p>
       <w:pPr>
-        <w:spacing w:after="0" w:line="240" w:lineRule="auto"/>
-        <w:rPr>
-          <w:rFonts w:ascii="Helvetica" w:eastAsia="Times New Roman" w:hAnsi="Helvetica" w:cs="Times New Roman"/>
-          <w:color w:val="000000"/>
-          <w:kern w:val="0"/>
-          <w:sz w:val="25"/>
-          <w:szCs w:val="25"/>
-          <w14:ligatures w14:val="none"/>
-        </w:rPr>
-      </w:pPr>
-      <w:r>
-        <w:rPr>
-          <w:rFonts w:ascii="Helvetica" w:eastAsia="Times New Roman" w:hAnsi="Helvetica" w:cs="Times New Roman"/>
-          <w:color w:val="000000"/>
-          <w:kern w:val="0"/>
-          <w:sz w:val="25"/>
-          <w:szCs w:val="25"/>
+        <w:spacing w:after="0" w:line="480" w:lineRule="auto"/>
+        <w:rPr>
+          <w:rFonts w:ascii="Times New Roman" w:eastAsia="Times New Roman" w:hAnsi="Times New Roman" w:cs="Times New Roman"/>
+          <w:color w:val="000000"/>
+          <w:kern w:val="0"/>
+          <w:sz w:val="22"/>
+          <w:szCs w:val="22"/>
+          <w14:ligatures w14:val="none"/>
+        </w:rPr>
+      </w:pPr>
+      <w:r>
+        <w:rPr>
+          <w:rFonts w:ascii="Times New Roman" w:eastAsia="Times New Roman" w:hAnsi="Times New Roman" w:cs="Times New Roman"/>
+          <w:color w:val="000000"/>
+          <w:kern w:val="0"/>
+          <w:sz w:val="22"/>
+          <w:szCs w:val="22"/>
           <w14:ligatures w14:val="none"/>
         </w:rPr>
         <w:t>2. Pushing a commit with fixes to the branch (git log) (screenshot 6)</w:t>
@@ -690,709 +791,758 @@
     </w:p>
     <w:p>
       <w:pPr>
-        <w:spacing w:after="0" w:line="240" w:lineRule="auto"/>
-        <w:rPr>
-          <w:rFonts w:ascii="Helvetica" w:eastAsia="Times New Roman" w:hAnsi="Helvetica" w:cs="Times New Roman"/>
-          <w:color w:val="000000"/>
-          <w:kern w:val="0"/>
-          <w:sz w:val="25"/>
-          <w:szCs w:val="25"/>
-          <w14:ligatures w14:val="none"/>
-        </w:rPr>
-      </w:pPr>
-      <w:r>
-        <w:rPr>
-          <w:rFonts w:ascii="Helvetica" w:eastAsia="Times New Roman" w:hAnsi="Helvetica" w:cs="Times New Roman"/>
-          <w:color w:val="000000"/>
-          <w:kern w:val="0"/>
-          <w:sz w:val="25"/>
-          <w:szCs w:val="25"/>
+        <w:spacing w:after="0" w:line="480" w:lineRule="auto"/>
+        <w:rPr>
+          <w:rFonts w:ascii="Times New Roman" w:eastAsia="Times New Roman" w:hAnsi="Times New Roman" w:cs="Times New Roman"/>
+          <w:color w:val="000000"/>
+          <w:kern w:val="0"/>
+          <w:sz w:val="22"/>
+          <w:szCs w:val="22"/>
+          <w14:ligatures w14:val="none"/>
+        </w:rPr>
+      </w:pPr>
+      <w:r>
+        <w:rPr>
+          <w:rFonts w:ascii="Times New Roman" w:eastAsia="Times New Roman" w:hAnsi="Times New Roman" w:cs="Times New Roman"/>
+          <w:color w:val="000000"/>
+          <w:kern w:val="0"/>
+          <w:sz w:val="22"/>
+          <w:szCs w:val="22"/>
           <w14:ligatures w14:val="none"/>
         </w:rPr>
         <w:t>3. Exceeds requirements: setup a branch protection rule to stop anyone</w:t>
       </w:r>
-    </w:p>
-    <w:p>
-      <w:pPr>
-        <w:spacing w:after="0" w:line="240" w:lineRule="auto"/>
-        <w:rPr>
-          <w:rFonts w:ascii="Helvetica" w:eastAsia="Times New Roman" w:hAnsi="Helvetica" w:cs="Times New Roman"/>
-          <w:color w:val="000000"/>
-          <w:kern w:val="0"/>
-          <w:sz w:val="25"/>
-          <w:szCs w:val="25"/>
-          <w14:ligatures w14:val="none"/>
-        </w:rPr>
-      </w:pPr>
-      <w:r>
-        <w:rPr>
-          <w:rFonts w:ascii="Helvetica" w:eastAsia="Times New Roman" w:hAnsi="Helvetica" w:cs="Times New Roman"/>
-          <w:color w:val="000000"/>
-          <w:kern w:val="0"/>
-          <w:sz w:val="25"/>
-          <w:szCs w:val="25"/>
+      <w:r>
+        <w:rPr>
+          <w:rFonts w:ascii="Times New Roman" w:eastAsia="Times New Roman" w:hAnsi="Times New Roman" w:cs="Times New Roman"/>
+          <w:color w:val="000000"/>
+          <w:kern w:val="0"/>
+          <w:sz w:val="22"/>
+          <w:szCs w:val="22"/>
+          <w14:ligatures w14:val="none"/>
+        </w:rPr>
+        <w:t xml:space="preserve"> </w:t>
+      </w:r>
+      <w:r>
+        <w:rPr>
+          <w:rFonts w:ascii="Times New Roman" w:eastAsia="Times New Roman" w:hAnsi="Times New Roman" w:cs="Times New Roman"/>
+          <w:color w:val="000000"/>
+          <w:kern w:val="0"/>
+          <w:sz w:val="22"/>
+          <w:szCs w:val="22"/>
+          <w14:ligatures w14:val="none"/>
+        </w:rPr>
+        <w:t>from pushing commits to main. Reference: and provide a screenshot</w:t>
+      </w:r>
+      <w:r>
+        <w:rPr>
+          <w:rFonts w:ascii="Times New Roman" w:eastAsia="Times New Roman" w:hAnsi="Times New Roman" w:cs="Times New Roman"/>
+          <w:color w:val="000000"/>
+          <w:kern w:val="0"/>
+          <w:sz w:val="22"/>
+          <w:szCs w:val="22"/>
+          <w14:ligatures w14:val="none"/>
+        </w:rPr>
+        <w:t xml:space="preserve"> </w:t>
+      </w:r>
+      <w:r>
+        <w:rPr>
+          <w:rFonts w:ascii="Times New Roman" w:eastAsia="Times New Roman" w:hAnsi="Times New Roman" w:cs="Times New Roman"/>
+          <w:color w:val="000000"/>
+          <w:kern w:val="0"/>
+          <w:sz w:val="22"/>
+          <w:szCs w:val="22"/>
+          <w14:ligatures w14:val="none"/>
+        </w:rPr>
+        <w:t>(one screenshot should be enough for both students)</w:t>
+      </w:r>
+    </w:p>
+    <w:p>
+      <w:pPr>
+        <w:spacing w:after="0" w:line="480" w:lineRule="auto"/>
+        <w:rPr>
+          <w:rFonts w:ascii="Times New Roman" w:eastAsia="Times New Roman" w:hAnsi="Times New Roman" w:cs="Times New Roman"/>
+          <w:color w:val="000000"/>
+          <w:kern w:val="0"/>
+          <w:sz w:val="22"/>
+          <w:szCs w:val="22"/>
+          <w14:ligatures w14:val="none"/>
+        </w:rPr>
+      </w:pPr>
+      <w:r>
+        <w:rPr>
+          <w:rFonts w:ascii="Times New Roman" w:eastAsia="Times New Roman" w:hAnsi="Times New Roman" w:cs="Times New Roman"/>
+          <w:color w:val="000000"/>
+          <w:kern w:val="0"/>
+          <w:sz w:val="22"/>
+          <w:szCs w:val="22"/>
+          <w14:ligatures w14:val="none"/>
+        </w:rPr>
+        <w:t>● Link to the Pull Requests raised on GitHub and merged into main</w:t>
+      </w:r>
+    </w:p>
+    <w:p>
+      <w:pPr>
+        <w:spacing w:after="0" w:line="480" w:lineRule="auto"/>
+        <w:rPr>
+          <w:rFonts w:ascii="Times New Roman" w:eastAsia="Times New Roman" w:hAnsi="Times New Roman" w:cs="Times New Roman"/>
+          <w:color w:val="000000"/>
+          <w:kern w:val="0"/>
+          <w:sz w:val="22"/>
+          <w:szCs w:val="22"/>
+          <w14:ligatures w14:val="none"/>
+        </w:rPr>
+      </w:pPr>
+      <w:r>
+        <w:rPr>
+          <w:rFonts w:ascii="Times New Roman" w:eastAsia="Times New Roman" w:hAnsi="Times New Roman" w:cs="Times New Roman"/>
+          <w:color w:val="000000"/>
+          <w:kern w:val="0"/>
+          <w:sz w:val="22"/>
+          <w:szCs w:val="22"/>
+          <w14:ligatures w14:val="none"/>
+        </w:rPr>
+        <w:t>● Two sentences on the purpose of Pull Requests and Branches</w:t>
+      </w:r>
+    </w:p>
+    <w:p>
+      <w:pPr>
+        <w:spacing w:after="0" w:line="480" w:lineRule="auto"/>
+        <w:rPr>
+          <w:rFonts w:ascii="Times New Roman" w:eastAsia="Times New Roman" w:hAnsi="Times New Roman" w:cs="Times New Roman"/>
+          <w:color w:val="000000"/>
+          <w:kern w:val="0"/>
+          <w:sz w:val="22"/>
+          <w:szCs w:val="22"/>
+          <w14:ligatures w14:val="none"/>
+        </w:rPr>
+      </w:pPr>
+    </w:p>
+    <w:p>
+      <w:pPr>
+        <w:spacing w:after="0" w:line="480" w:lineRule="auto"/>
+        <w:rPr>
+          <w:rFonts w:ascii="Times New Roman" w:eastAsia="Times New Roman" w:hAnsi="Times New Roman" w:cs="Times New Roman"/>
+          <w:b/>
+          <w:bCs/>
+          <w:color w:val="000000"/>
+          <w:kern w:val="0"/>
+          <w:sz w:val="22"/>
+          <w:szCs w:val="22"/>
+          <w:u w:val="single"/>
+          <w14:ligatures w14:val="none"/>
+        </w:rPr>
+      </w:pPr>
+      <w:r>
+        <w:rPr>
+          <w:rFonts w:ascii="Times New Roman" w:eastAsia="Times New Roman" w:hAnsi="Times New Roman" w:cs="Times New Roman"/>
+          <w:b/>
+          <w:bCs/>
+          <w:color w:val="000000"/>
+          <w:kern w:val="0"/>
+          <w:sz w:val="22"/>
+          <w:szCs w:val="22"/>
+          <w:u w:val="single"/>
+          <w14:ligatures w14:val="none"/>
+        </w:rPr>
+        <w:t>Task 3 - Using Git Stash</w:t>
+      </w:r>
+    </w:p>
+    <w:p>
+      <w:pPr>
+        <w:spacing w:after="0" w:line="480" w:lineRule="auto"/>
+        <w:rPr>
+          <w:rFonts w:ascii="Times New Roman" w:eastAsia="Times New Roman" w:hAnsi="Times New Roman" w:cs="Times New Roman"/>
+          <w:color w:val="000000"/>
+          <w:kern w:val="0"/>
+          <w:sz w:val="22"/>
+          <w:szCs w:val="22"/>
+          <w14:ligatures w14:val="none"/>
+        </w:rPr>
+      </w:pPr>
+      <w:r>
+        <w:rPr>
+          <w:rFonts w:ascii="Times New Roman" w:eastAsia="Times New Roman" w:hAnsi="Times New Roman" w:cs="Times New Roman"/>
+          <w:color w:val="000000"/>
+          <w:kern w:val="0"/>
+          <w:sz w:val="22"/>
+          <w:szCs w:val="22"/>
+          <w14:ligatures w14:val="none"/>
+        </w:rPr>
+        <w:t>Git Stash is used for saving your modified and staged changes and reverting the</w:t>
+      </w:r>
+      <w:r>
+        <w:rPr>
+          <w:rFonts w:ascii="Times New Roman" w:eastAsia="Times New Roman" w:hAnsi="Times New Roman" w:cs="Times New Roman"/>
+          <w:color w:val="000000"/>
+          <w:kern w:val="0"/>
+          <w:sz w:val="22"/>
+          <w:szCs w:val="22"/>
+          <w14:ligatures w14:val="none"/>
+        </w:rPr>
+        <w:t xml:space="preserve"> </w:t>
+      </w:r>
+      <w:r>
+        <w:rPr>
+          <w:rFonts w:ascii="Times New Roman" w:eastAsia="Times New Roman" w:hAnsi="Times New Roman" w:cs="Times New Roman"/>
+          <w:color w:val="000000"/>
+          <w:kern w:val="0"/>
+          <w:sz w:val="22"/>
+          <w:szCs w:val="22"/>
+          <w14:ligatures w14:val="none"/>
+        </w:rPr>
+        <w:t>working directory to a</w:t>
+      </w:r>
+      <w:r>
+        <w:rPr>
+          <w:rFonts w:ascii="Times New Roman" w:eastAsia="Times New Roman" w:hAnsi="Times New Roman" w:cs="Times New Roman"/>
+          <w:color w:val="000000"/>
+          <w:kern w:val="0"/>
+          <w:sz w:val="22"/>
+          <w:szCs w:val="22"/>
+          <w14:ligatures w14:val="none"/>
+        </w:rPr>
+        <w:t xml:space="preserve"> </w:t>
+      </w:r>
+      <w:r>
+        <w:rPr>
+          <w:rFonts w:ascii="Times New Roman" w:eastAsia="Times New Roman" w:hAnsi="Times New Roman" w:cs="Times New Roman"/>
+          <w:color w:val="000000"/>
+          <w:kern w:val="0"/>
+          <w:sz w:val="22"/>
+          <w:szCs w:val="22"/>
+          <w14:ligatures w14:val="none"/>
+        </w:rPr>
+        <w:t>clean state. It's like a clipboard for uncommitted changes.</w:t>
+      </w:r>
+    </w:p>
+    <w:p>
+      <w:pPr>
+        <w:spacing w:after="0" w:line="480" w:lineRule="auto"/>
+        <w:rPr>
+          <w:rFonts w:ascii="Times New Roman" w:eastAsia="Times New Roman" w:hAnsi="Times New Roman" w:cs="Times New Roman"/>
+          <w:color w:val="000000"/>
+          <w:kern w:val="0"/>
+          <w:sz w:val="22"/>
+          <w:szCs w:val="22"/>
+          <w14:ligatures w14:val="none"/>
+        </w:rPr>
+      </w:pPr>
+      <w:r>
+        <w:rPr>
+          <w:rFonts w:ascii="Times New Roman" w:eastAsia="Times New Roman" w:hAnsi="Times New Roman" w:cs="Times New Roman"/>
+          <w:color w:val="000000"/>
+          <w:kern w:val="0"/>
+          <w:sz w:val="22"/>
+          <w:szCs w:val="22"/>
+          <w14:ligatures w14:val="none"/>
+        </w:rPr>
+        <w:t>Here are docs to help.</w:t>
+      </w:r>
+    </w:p>
+    <w:p>
+      <w:pPr>
+        <w:spacing w:after="0" w:line="480" w:lineRule="auto"/>
+        <w:rPr>
+          <w:rFonts w:ascii="Times New Roman" w:eastAsia="Times New Roman" w:hAnsi="Times New Roman" w:cs="Times New Roman"/>
+          <w:color w:val="000000"/>
+          <w:kern w:val="0"/>
+          <w:sz w:val="22"/>
+          <w:szCs w:val="22"/>
+          <w14:ligatures w14:val="none"/>
+        </w:rPr>
+      </w:pPr>
+      <w:r>
+        <w:rPr>
+          <w:rFonts w:ascii="Times New Roman" w:eastAsia="Times New Roman" w:hAnsi="Times New Roman" w:cs="Times New Roman"/>
+          <w:color w:val="000000"/>
+          <w:kern w:val="0"/>
+          <w:sz w:val="22"/>
+          <w:szCs w:val="22"/>
+          <w14:ligatures w14:val="none"/>
+        </w:rPr>
+        <w:t>Step 1 - Stash and Pop</w:t>
+      </w:r>
+    </w:p>
+    <w:p>
+      <w:pPr>
+        <w:spacing w:after="0" w:line="480" w:lineRule="auto"/>
+        <w:rPr>
+          <w:rFonts w:ascii="Times New Roman" w:eastAsia="Times New Roman" w:hAnsi="Times New Roman" w:cs="Times New Roman"/>
+          <w:color w:val="000000"/>
+          <w:kern w:val="0"/>
+          <w:sz w:val="22"/>
+          <w:szCs w:val="22"/>
+          <w14:ligatures w14:val="none"/>
+        </w:rPr>
+      </w:pPr>
+      <w:r>
+        <w:rPr>
+          <w:rFonts w:ascii="Times New Roman" w:eastAsia="Times New Roman" w:hAnsi="Times New Roman" w:cs="Times New Roman"/>
+          <w:color w:val="000000"/>
+          <w:kern w:val="0"/>
+          <w:sz w:val="22"/>
+          <w:szCs w:val="22"/>
+          <w14:ligatures w14:val="none"/>
+        </w:rPr>
+        <w:t>1. Make any changes in your code. Save the files but don't commit them.</w:t>
+      </w:r>
+    </w:p>
+    <w:p>
+      <w:pPr>
+        <w:spacing w:after="0" w:line="480" w:lineRule="auto"/>
+        <w:rPr>
+          <w:rFonts w:ascii="Times New Roman" w:eastAsia="Times New Roman" w:hAnsi="Times New Roman" w:cs="Times New Roman"/>
+          <w:color w:val="000000"/>
+          <w:kern w:val="0"/>
+          <w:sz w:val="22"/>
+          <w:szCs w:val="22"/>
+          <w14:ligatures w14:val="none"/>
+        </w:rPr>
+      </w:pPr>
+      <w:r>
+        <w:rPr>
+          <w:rFonts w:ascii="Times New Roman" w:eastAsia="Times New Roman" w:hAnsi="Times New Roman" w:cs="Times New Roman"/>
+          <w:color w:val="000000"/>
+          <w:kern w:val="0"/>
+          <w:sz w:val="22"/>
+          <w:szCs w:val="22"/>
+          <w14:ligatures w14:val="none"/>
+        </w:rPr>
+        <w:t>2. Use git stash push to stash your changes.</w:t>
+      </w:r>
+    </w:p>
+    <w:p>
+      <w:pPr>
+        <w:spacing w:after="0" w:line="480" w:lineRule="auto"/>
+        <w:rPr>
+          <w:rFonts w:ascii="Times New Roman" w:eastAsia="Times New Roman" w:hAnsi="Times New Roman" w:cs="Times New Roman"/>
+          <w:color w:val="000000"/>
+          <w:kern w:val="0"/>
+          <w:sz w:val="22"/>
+          <w:szCs w:val="22"/>
+          <w14:ligatures w14:val="none"/>
+        </w:rPr>
+      </w:pPr>
+      <w:r>
+        <w:rPr>
+          <w:rFonts w:ascii="Times New Roman" w:eastAsia="Times New Roman" w:hAnsi="Times New Roman" w:cs="Times New Roman"/>
+          <w:color w:val="000000"/>
+          <w:kern w:val="0"/>
+          <w:sz w:val="22"/>
+          <w:szCs w:val="22"/>
+          <w14:ligatures w14:val="none"/>
+        </w:rPr>
+        <w:t>3. Reapply the changes with git stash pop.</w:t>
+      </w:r>
+    </w:p>
+    <w:p>
+      <w:pPr>
+        <w:spacing w:after="0" w:line="480" w:lineRule="auto"/>
+        <w:rPr>
+          <w:rFonts w:ascii="Times New Roman" w:eastAsia="Times New Roman" w:hAnsi="Times New Roman" w:cs="Times New Roman"/>
+          <w:color w:val="000000"/>
+          <w:kern w:val="0"/>
+          <w:sz w:val="22"/>
+          <w:szCs w:val="22"/>
+          <w14:ligatures w14:val="none"/>
+        </w:rPr>
+      </w:pPr>
+      <w:r>
+        <w:rPr>
+          <w:rFonts w:ascii="Times New Roman" w:eastAsia="Times New Roman" w:hAnsi="Times New Roman" w:cs="Times New Roman"/>
+          <w:color w:val="000000"/>
+          <w:kern w:val="0"/>
+          <w:sz w:val="22"/>
+          <w:szCs w:val="22"/>
+          <w14:ligatures w14:val="none"/>
+        </w:rPr>
+        <w:t xml:space="preserve">Take a screenshot showing the use of git stash </w:t>
+      </w:r>
+      <w:proofErr w:type="gramStart"/>
+      <w:r>
+        <w:rPr>
+          <w:rFonts w:ascii="Times New Roman" w:eastAsia="Times New Roman" w:hAnsi="Times New Roman" w:cs="Times New Roman"/>
+          <w:color w:val="000000"/>
+          <w:kern w:val="0"/>
+          <w:sz w:val="22"/>
+          <w:szCs w:val="22"/>
+          <w14:ligatures w14:val="none"/>
+        </w:rPr>
+        <w:t>push, and</w:t>
+      </w:r>
+      <w:proofErr w:type="gramEnd"/>
+      <w:r>
+        <w:rPr>
+          <w:rFonts w:ascii="Times New Roman" w:eastAsia="Times New Roman" w:hAnsi="Times New Roman" w:cs="Times New Roman"/>
+          <w:color w:val="000000"/>
+          <w:kern w:val="0"/>
+          <w:sz w:val="22"/>
+          <w:szCs w:val="22"/>
+          <w14:ligatures w14:val="none"/>
+        </w:rPr>
+        <w:t xml:space="preserve"> save the</w:t>
+      </w:r>
+      <w:r>
+        <w:rPr>
+          <w:rFonts w:ascii="Times New Roman" w:eastAsia="Times New Roman" w:hAnsi="Times New Roman" w:cs="Times New Roman"/>
+          <w:color w:val="000000"/>
+          <w:kern w:val="0"/>
+          <w:sz w:val="22"/>
+          <w:szCs w:val="22"/>
+          <w14:ligatures w14:val="none"/>
+        </w:rPr>
+        <w:t xml:space="preserve"> </w:t>
+      </w:r>
+      <w:r>
+        <w:rPr>
+          <w:rFonts w:ascii="Times New Roman" w:eastAsia="Times New Roman" w:hAnsi="Times New Roman" w:cs="Times New Roman"/>
+          <w:color w:val="000000"/>
+          <w:kern w:val="0"/>
+          <w:sz w:val="22"/>
+          <w:szCs w:val="22"/>
+          <w14:ligatures w14:val="none"/>
+        </w:rPr>
+        <w:t>image with your last name. For example, if your last name is Smith, then, save the</w:t>
+      </w:r>
+      <w:r>
+        <w:rPr>
+          <w:rFonts w:ascii="Times New Roman" w:eastAsia="Times New Roman" w:hAnsi="Times New Roman" w:cs="Times New Roman"/>
+          <w:color w:val="000000"/>
+          <w:kern w:val="0"/>
+          <w:sz w:val="22"/>
+          <w:szCs w:val="22"/>
+          <w14:ligatures w14:val="none"/>
+        </w:rPr>
+        <w:t xml:space="preserve"> </w:t>
+      </w:r>
+      <w:r>
+        <w:rPr>
+          <w:rFonts w:ascii="Times New Roman" w:eastAsia="Times New Roman" w:hAnsi="Times New Roman" w:cs="Times New Roman"/>
+          <w:color w:val="000000"/>
+          <w:kern w:val="0"/>
+          <w:sz w:val="22"/>
+          <w:szCs w:val="22"/>
+          <w14:ligatures w14:val="none"/>
+        </w:rPr>
+        <w:t>image as screenshot7_Smith.jpg</w:t>
+      </w:r>
+    </w:p>
+    <w:p>
+      <w:pPr>
+        <w:spacing w:after="0" w:line="480" w:lineRule="auto"/>
+        <w:rPr>
+          <w:rFonts w:ascii="Times New Roman" w:eastAsia="Times New Roman" w:hAnsi="Times New Roman" w:cs="Times New Roman"/>
+          <w:color w:val="000000"/>
+          <w:kern w:val="0"/>
+          <w:sz w:val="22"/>
+          <w:szCs w:val="22"/>
+          <w14:ligatures w14:val="none"/>
+        </w:rPr>
+      </w:pPr>
+      <w:r>
+        <w:rPr>
+          <w:rFonts w:ascii="Times New Roman" w:eastAsia="Times New Roman" w:hAnsi="Times New Roman" w:cs="Times New Roman"/>
+          <w:color w:val="000000"/>
+          <w:kern w:val="0"/>
+          <w:sz w:val="22"/>
+          <w:szCs w:val="22"/>
+          <w14:ligatures w14:val="none"/>
+        </w:rPr>
+        <w:t xml:space="preserve">Take a screenshot showing the use of git stash </w:t>
+      </w:r>
+      <w:proofErr w:type="gramStart"/>
+      <w:r>
+        <w:rPr>
+          <w:rFonts w:ascii="Times New Roman" w:eastAsia="Times New Roman" w:hAnsi="Times New Roman" w:cs="Times New Roman"/>
+          <w:color w:val="000000"/>
+          <w:kern w:val="0"/>
+          <w:sz w:val="22"/>
+          <w:szCs w:val="22"/>
+          <w14:ligatures w14:val="none"/>
+        </w:rPr>
+        <w:t>pop, and</w:t>
+      </w:r>
+      <w:proofErr w:type="gramEnd"/>
+      <w:r>
+        <w:rPr>
+          <w:rFonts w:ascii="Times New Roman" w:eastAsia="Times New Roman" w:hAnsi="Times New Roman" w:cs="Times New Roman"/>
+          <w:color w:val="000000"/>
+          <w:kern w:val="0"/>
+          <w:sz w:val="22"/>
+          <w:szCs w:val="22"/>
+          <w14:ligatures w14:val="none"/>
+        </w:rPr>
+        <w:t xml:space="preserve"> save the</w:t>
+      </w:r>
+      <w:r>
+        <w:rPr>
+          <w:rFonts w:ascii="Times New Roman" w:eastAsia="Times New Roman" w:hAnsi="Times New Roman" w:cs="Times New Roman"/>
+          <w:color w:val="000000"/>
+          <w:kern w:val="0"/>
+          <w:sz w:val="22"/>
+          <w:szCs w:val="22"/>
+          <w14:ligatures w14:val="none"/>
+        </w:rPr>
+        <w:t xml:space="preserve"> </w:t>
+      </w:r>
+      <w:r>
+        <w:rPr>
+          <w:rFonts w:ascii="Times New Roman" w:eastAsia="Times New Roman" w:hAnsi="Times New Roman" w:cs="Times New Roman"/>
+          <w:color w:val="000000"/>
+          <w:kern w:val="0"/>
+          <w:sz w:val="22"/>
+          <w:szCs w:val="22"/>
+          <w14:ligatures w14:val="none"/>
+        </w:rPr>
+        <w:t>image with your last name. For example,</w:t>
+      </w:r>
+      <w:r>
+        <w:rPr>
+          <w:rFonts w:ascii="Times New Roman" w:eastAsia="Times New Roman" w:hAnsi="Times New Roman" w:cs="Times New Roman"/>
+          <w:color w:val="000000"/>
+          <w:kern w:val="0"/>
+          <w:sz w:val="22"/>
+          <w:szCs w:val="22"/>
+          <w14:ligatures w14:val="none"/>
+        </w:rPr>
+        <w:t xml:space="preserve"> </w:t>
+      </w:r>
+      <w:r>
+        <w:rPr>
+          <w:rFonts w:ascii="Times New Roman" w:eastAsia="Times New Roman" w:hAnsi="Times New Roman" w:cs="Times New Roman"/>
+          <w:color w:val="000000"/>
+          <w:kern w:val="0"/>
+          <w:sz w:val="22"/>
+          <w:szCs w:val="22"/>
+          <w14:ligatures w14:val="none"/>
+        </w:rPr>
+        <w:t>if your last name is Smith, then, save the</w:t>
+      </w:r>
+      <w:r>
+        <w:rPr>
+          <w:rFonts w:ascii="Times New Roman" w:eastAsia="Times New Roman" w:hAnsi="Times New Roman" w:cs="Times New Roman"/>
+          <w:color w:val="000000"/>
+          <w:kern w:val="0"/>
+          <w:sz w:val="22"/>
+          <w:szCs w:val="22"/>
+          <w14:ligatures w14:val="none"/>
+        </w:rPr>
+        <w:t xml:space="preserve"> </w:t>
+      </w:r>
+      <w:r>
+        <w:rPr>
+          <w:rFonts w:ascii="Times New Roman" w:eastAsia="Times New Roman" w:hAnsi="Times New Roman" w:cs="Times New Roman"/>
+          <w:color w:val="000000"/>
+          <w:kern w:val="0"/>
+          <w:sz w:val="22"/>
+          <w:szCs w:val="22"/>
+          <w14:ligatures w14:val="none"/>
+        </w:rPr>
+        <w:t>image as screenshot8_Smith.jpg</w:t>
+      </w:r>
+    </w:p>
+    <w:p>
+      <w:pPr>
+        <w:spacing w:after="0" w:line="480" w:lineRule="auto"/>
+        <w:rPr>
+          <w:rFonts w:ascii="Times New Roman" w:eastAsia="Times New Roman" w:hAnsi="Times New Roman" w:cs="Times New Roman"/>
+          <w:color w:val="000000"/>
+          <w:kern w:val="0"/>
+          <w:sz w:val="22"/>
+          <w:szCs w:val="22"/>
+          <w14:ligatures w14:val="none"/>
+        </w:rPr>
+      </w:pPr>
+      <w:r>
+        <w:rPr>
+          <w:rFonts w:ascii="Times New Roman" w:eastAsia="Times New Roman" w:hAnsi="Times New Roman" w:cs="Times New Roman"/>
+          <w:color w:val="000000"/>
+          <w:kern w:val="0"/>
+          <w:sz w:val="22"/>
+          <w:szCs w:val="22"/>
+          <w14:ligatures w14:val="none"/>
+        </w:rPr>
+        <w:t>Exceeds Requirements: try using functions like git stash list to show multiple stashes</w:t>
+      </w:r>
+    </w:p>
+    <w:p>
+      <w:pPr>
+        <w:spacing w:after="0" w:line="480" w:lineRule="auto"/>
+        <w:rPr>
+          <w:rFonts w:ascii="Times New Roman" w:eastAsia="Times New Roman" w:hAnsi="Times New Roman" w:cs="Times New Roman"/>
+          <w:color w:val="000000"/>
+          <w:kern w:val="0"/>
+          <w:sz w:val="22"/>
+          <w:szCs w:val="22"/>
+          <w14:ligatures w14:val="none"/>
+        </w:rPr>
+      </w:pPr>
+      <w:r>
+        <w:rPr>
+          <w:rFonts w:ascii="Times New Roman" w:eastAsia="Times New Roman" w:hAnsi="Times New Roman" w:cs="Times New Roman"/>
+          <w:color w:val="000000"/>
+          <w:kern w:val="0"/>
+          <w:sz w:val="22"/>
+          <w:szCs w:val="22"/>
+          <w14:ligatures w14:val="none"/>
+        </w:rPr>
+        <w:t>and git stash drop to show that you deleted stashes.</w:t>
+      </w:r>
+    </w:p>
+    <w:p>
+      <w:pPr>
+        <w:spacing w:after="0" w:line="480" w:lineRule="auto"/>
+        <w:rPr>
+          <w:rFonts w:ascii="Times New Roman" w:eastAsia="Times New Roman" w:hAnsi="Times New Roman" w:cs="Times New Roman"/>
+          <w:color w:val="000000"/>
+          <w:kern w:val="0"/>
+          <w:sz w:val="22"/>
+          <w:szCs w:val="22"/>
+          <w14:ligatures w14:val="none"/>
+        </w:rPr>
+      </w:pPr>
+    </w:p>
+    <w:p>
+      <w:pPr>
+        <w:spacing w:after="0" w:line="480" w:lineRule="auto"/>
+        <w:rPr>
+          <w:rFonts w:ascii="Times New Roman" w:eastAsia="Times New Roman" w:hAnsi="Times New Roman" w:cs="Times New Roman"/>
+          <w:color w:val="000000"/>
+          <w:kern w:val="0"/>
+          <w:sz w:val="22"/>
+          <w:szCs w:val="22"/>
+          <w14:ligatures w14:val="none"/>
+        </w:rPr>
+      </w:pPr>
+      <w:r>
+        <w:rPr>
+          <w:rFonts w:ascii="Times New Roman" w:eastAsia="Times New Roman" w:hAnsi="Times New Roman" w:cs="Times New Roman"/>
+          <w:color w:val="000000"/>
+          <w:kern w:val="0"/>
+          <w:sz w:val="22"/>
+          <w:szCs w:val="22"/>
+          <w14:ligatures w14:val="none"/>
+        </w:rPr>
+        <w:t>Deliverables for Task 3 - Using Git Stash</w:t>
+      </w:r>
+    </w:p>
+    <w:p>
+      <w:pPr>
+        <w:spacing w:after="0" w:line="480" w:lineRule="auto"/>
+        <w:rPr>
+          <w:rFonts w:ascii="Times New Roman" w:eastAsia="Times New Roman" w:hAnsi="Times New Roman" w:cs="Times New Roman"/>
+          <w:color w:val="000000"/>
+          <w:kern w:val="0"/>
+          <w:sz w:val="22"/>
+          <w:szCs w:val="22"/>
+          <w14:ligatures w14:val="none"/>
+        </w:rPr>
+      </w:pPr>
+      <w:r>
+        <w:rPr>
+          <w:rFonts w:ascii="Times New Roman" w:eastAsia="Times New Roman" w:hAnsi="Times New Roman" w:cs="Times New Roman"/>
+          <w:color w:val="000000"/>
+          <w:kern w:val="0"/>
+          <w:sz w:val="22"/>
+          <w:szCs w:val="22"/>
+          <w14:ligatures w14:val="none"/>
+        </w:rPr>
+        <w:t>● Screenshots of:</w:t>
+      </w:r>
+    </w:p>
+    <w:p>
+      <w:pPr>
+        <w:spacing w:after="0" w:line="480" w:lineRule="auto"/>
+        <w:rPr>
+          <w:rFonts w:ascii="Times New Roman" w:eastAsia="Times New Roman" w:hAnsi="Times New Roman" w:cs="Times New Roman"/>
+          <w:color w:val="000000"/>
+          <w:kern w:val="0"/>
+          <w:sz w:val="22"/>
+          <w:szCs w:val="22"/>
+          <w14:ligatures w14:val="none"/>
+        </w:rPr>
+      </w:pPr>
+      <w:r>
+        <w:rPr>
+          <w:rFonts w:ascii="Times New Roman" w:eastAsia="Times New Roman" w:hAnsi="Times New Roman" w:cs="Times New Roman"/>
+          <w:color w:val="000000"/>
+          <w:kern w:val="0"/>
+          <w:sz w:val="22"/>
+          <w:szCs w:val="22"/>
+          <w14:ligatures w14:val="none"/>
+        </w:rPr>
+        <w:t>1. 2. 3. Use of git stash apply to save uncommitted changes. (screenshot 7)</w:t>
+      </w:r>
+    </w:p>
+    <w:p>
+      <w:pPr>
+        <w:spacing w:after="0" w:line="480" w:lineRule="auto"/>
+        <w:rPr>
+          <w:rFonts w:ascii="Times New Roman" w:eastAsia="Times New Roman" w:hAnsi="Times New Roman" w:cs="Times New Roman"/>
+          <w:color w:val="000000"/>
+          <w:kern w:val="0"/>
+          <w:sz w:val="22"/>
+          <w:szCs w:val="22"/>
+          <w14:ligatures w14:val="none"/>
+        </w:rPr>
+      </w:pPr>
+      <w:r>
+        <w:rPr>
+          <w:rFonts w:ascii="Times New Roman" w:eastAsia="Times New Roman" w:hAnsi="Times New Roman" w:cs="Times New Roman"/>
+          <w:color w:val="000000"/>
+          <w:kern w:val="0"/>
+          <w:sz w:val="22"/>
+          <w:szCs w:val="22"/>
+          <w14:ligatures w14:val="none"/>
+        </w:rPr>
+        <w:t>Use of git stash pop from git stash to apply stashed changes back into</w:t>
+      </w:r>
+    </w:p>
+    <w:p>
+      <w:pPr>
+        <w:spacing w:after="0" w:line="480" w:lineRule="auto"/>
+        <w:rPr>
+          <w:rFonts w:ascii="Times New Roman" w:eastAsia="Times New Roman" w:hAnsi="Times New Roman" w:cs="Times New Roman"/>
+          <w:color w:val="000000"/>
+          <w:kern w:val="0"/>
+          <w:sz w:val="22"/>
+          <w:szCs w:val="22"/>
+          <w14:ligatures w14:val="none"/>
+        </w:rPr>
+      </w:pPr>
+      <w:r>
+        <w:rPr>
+          <w:rFonts w:ascii="Times New Roman" w:eastAsia="Times New Roman" w:hAnsi="Times New Roman" w:cs="Times New Roman"/>
+          <w:color w:val="000000"/>
+          <w:kern w:val="0"/>
+          <w:sz w:val="22"/>
+          <w:szCs w:val="22"/>
           <w14:ligatures w14:val="none"/>
         </w:rPr>
         <w:lastRenderedPageBreak/>
-        <w:t>from pushing commits to main. Reference: and provide a screenshot</w:t>
-      </w:r>
-    </w:p>
-    <w:p>
-      <w:pPr>
-        <w:spacing w:after="0" w:line="240" w:lineRule="auto"/>
-        <w:rPr>
-          <w:rFonts w:ascii="Helvetica" w:eastAsia="Times New Roman" w:hAnsi="Helvetica" w:cs="Times New Roman"/>
-          <w:color w:val="000000"/>
-          <w:kern w:val="0"/>
-          <w:sz w:val="25"/>
-          <w:szCs w:val="25"/>
-          <w14:ligatures w14:val="none"/>
-        </w:rPr>
-      </w:pPr>
-      <w:r>
-        <w:rPr>
-          <w:rFonts w:ascii="Helvetica" w:eastAsia="Times New Roman" w:hAnsi="Helvetica" w:cs="Times New Roman"/>
-          <w:color w:val="000000"/>
-          <w:kern w:val="0"/>
-          <w:sz w:val="25"/>
-          <w:szCs w:val="25"/>
-          <w14:ligatures w14:val="none"/>
-        </w:rPr>
-        <w:t>(one screenshot should be enough for both students)</w:t>
-      </w:r>
-    </w:p>
-    <w:p>
-      <w:pPr>
-        <w:spacing w:after="0" w:line="240" w:lineRule="auto"/>
-        <w:rPr>
-          <w:rFonts w:ascii="Helvetica" w:eastAsia="Times New Roman" w:hAnsi="Helvetica" w:cs="Times New Roman"/>
-          <w:color w:val="000000"/>
-          <w:kern w:val="0"/>
-          <w:sz w:val="25"/>
-          <w:szCs w:val="25"/>
-          <w14:ligatures w14:val="none"/>
-        </w:rPr>
-      </w:pPr>
-      <w:r>
-        <w:rPr>
-          <w:rFonts w:ascii="Helvetica" w:eastAsia="Times New Roman" w:hAnsi="Helvetica" w:cs="Times New Roman"/>
-          <w:color w:val="000000"/>
-          <w:kern w:val="0"/>
-          <w:sz w:val="25"/>
-          <w:szCs w:val="25"/>
-          <w14:ligatures w14:val="none"/>
-        </w:rPr>
-        <w:t>● Link to the Pull Requests raised on GitHub and merged into main</w:t>
-      </w:r>
-    </w:p>
-    <w:p>
-      <w:pPr>
-        <w:spacing w:after="0" w:line="240" w:lineRule="auto"/>
-        <w:rPr>
-          <w:rFonts w:ascii="Helvetica" w:eastAsia="Times New Roman" w:hAnsi="Helvetica" w:cs="Times New Roman"/>
-          <w:color w:val="000000"/>
-          <w:kern w:val="0"/>
-          <w:sz w:val="25"/>
-          <w:szCs w:val="25"/>
-          <w14:ligatures w14:val="none"/>
-        </w:rPr>
-      </w:pPr>
-      <w:r>
-        <w:rPr>
-          <w:rFonts w:ascii="Helvetica" w:eastAsia="Times New Roman" w:hAnsi="Helvetica" w:cs="Times New Roman"/>
-          <w:color w:val="000000"/>
-          <w:kern w:val="0"/>
-          <w:sz w:val="25"/>
-          <w:szCs w:val="25"/>
-          <w14:ligatures w14:val="none"/>
-        </w:rPr>
-        <w:t>● Two sentences on the purpose of Pull Requests and Branches</w:t>
-      </w:r>
-    </w:p>
-    <w:p>
-      <w:pPr>
-        <w:spacing w:after="0" w:line="240" w:lineRule="auto"/>
-        <w:rPr>
-          <w:rFonts w:ascii="Helvetica" w:eastAsia="Times New Roman" w:hAnsi="Helvetica" w:cs="Times New Roman"/>
-          <w:color w:val="000000"/>
-          <w:kern w:val="0"/>
-          <w:sz w:val="25"/>
-          <w:szCs w:val="25"/>
-          <w14:ligatures w14:val="none"/>
-        </w:rPr>
-      </w:pPr>
-    </w:p>
-    <w:p>
-      <w:pPr>
-        <w:spacing w:after="0" w:line="240" w:lineRule="auto"/>
-        <w:rPr>
-          <w:rFonts w:ascii="Helvetica" w:eastAsia="Times New Roman" w:hAnsi="Helvetica" w:cs="Times New Roman"/>
-          <w:color w:val="000000"/>
-          <w:kern w:val="0"/>
-          <w:sz w:val="25"/>
-          <w:szCs w:val="25"/>
-          <w14:ligatures w14:val="none"/>
-        </w:rPr>
-      </w:pPr>
-      <w:r>
-        <w:rPr>
-          <w:rFonts w:ascii="Helvetica" w:eastAsia="Times New Roman" w:hAnsi="Helvetica" w:cs="Times New Roman"/>
-          <w:color w:val="000000"/>
-          <w:kern w:val="0"/>
-          <w:sz w:val="25"/>
-          <w:szCs w:val="25"/>
-          <w14:ligatures w14:val="none"/>
-        </w:rPr>
-        <w:t>Task 3 - Using Git Stash</w:t>
-      </w:r>
-    </w:p>
-    <w:p>
-      <w:pPr>
-        <w:spacing w:after="0" w:line="240" w:lineRule="auto"/>
-        <w:rPr>
-          <w:rFonts w:ascii="Helvetica" w:eastAsia="Times New Roman" w:hAnsi="Helvetica" w:cs="Times New Roman"/>
-          <w:color w:val="000000"/>
-          <w:kern w:val="0"/>
-          <w:sz w:val="25"/>
-          <w:szCs w:val="25"/>
-          <w14:ligatures w14:val="none"/>
-        </w:rPr>
-      </w:pPr>
-      <w:r>
-        <w:rPr>
-          <w:rFonts w:ascii="Helvetica" w:eastAsia="Times New Roman" w:hAnsi="Helvetica" w:cs="Times New Roman"/>
-          <w:color w:val="000000"/>
-          <w:kern w:val="0"/>
-          <w:sz w:val="25"/>
-          <w:szCs w:val="25"/>
-          <w14:ligatures w14:val="none"/>
-        </w:rPr>
-        <w:t>Git Stash is used for saving your modified and staged changes and reverting the</w:t>
-      </w:r>
-    </w:p>
-    <w:p>
-      <w:pPr>
-        <w:spacing w:after="0" w:line="240" w:lineRule="auto"/>
-        <w:rPr>
-          <w:rFonts w:ascii="Helvetica" w:eastAsia="Times New Roman" w:hAnsi="Helvetica" w:cs="Times New Roman"/>
-          <w:color w:val="000000"/>
-          <w:kern w:val="0"/>
-          <w:sz w:val="25"/>
-          <w:szCs w:val="25"/>
-          <w14:ligatures w14:val="none"/>
-        </w:rPr>
-      </w:pPr>
-      <w:r>
-        <w:rPr>
-          <w:rFonts w:ascii="Helvetica" w:eastAsia="Times New Roman" w:hAnsi="Helvetica" w:cs="Times New Roman"/>
-          <w:color w:val="000000"/>
-          <w:kern w:val="0"/>
-          <w:sz w:val="25"/>
-          <w:szCs w:val="25"/>
-          <w14:ligatures w14:val="none"/>
-        </w:rPr>
-        <w:t>working directory to a clean state. It's like a clipboard for uncommitted changes.</w:t>
-      </w:r>
-    </w:p>
-    <w:p>
-      <w:pPr>
-        <w:spacing w:after="0" w:line="240" w:lineRule="auto"/>
-        <w:rPr>
-          <w:rFonts w:ascii="Helvetica" w:eastAsia="Times New Roman" w:hAnsi="Helvetica" w:cs="Times New Roman"/>
-          <w:color w:val="000000"/>
-          <w:kern w:val="0"/>
-          <w:sz w:val="25"/>
-          <w:szCs w:val="25"/>
-          <w14:ligatures w14:val="none"/>
-        </w:rPr>
-      </w:pPr>
-      <w:r>
-        <w:rPr>
-          <w:rFonts w:ascii="Helvetica" w:eastAsia="Times New Roman" w:hAnsi="Helvetica" w:cs="Times New Roman"/>
-          <w:color w:val="000000"/>
-          <w:kern w:val="0"/>
-          <w:sz w:val="25"/>
-          <w:szCs w:val="25"/>
-          <w14:ligatures w14:val="none"/>
-        </w:rPr>
-        <w:t>Here are docs to help.</w:t>
-      </w:r>
-    </w:p>
-    <w:p>
-      <w:pPr>
-        <w:spacing w:after="0" w:line="240" w:lineRule="auto"/>
-        <w:rPr>
-          <w:rFonts w:ascii="Helvetica" w:eastAsia="Times New Roman" w:hAnsi="Helvetica" w:cs="Times New Roman"/>
-          <w:color w:val="000000"/>
-          <w:kern w:val="0"/>
-          <w:sz w:val="25"/>
-          <w:szCs w:val="25"/>
-          <w14:ligatures w14:val="none"/>
-        </w:rPr>
-      </w:pPr>
-      <w:r>
-        <w:rPr>
-          <w:rFonts w:ascii="Helvetica" w:eastAsia="Times New Roman" w:hAnsi="Helvetica" w:cs="Times New Roman"/>
-          <w:color w:val="000000"/>
-          <w:kern w:val="0"/>
-          <w:sz w:val="25"/>
-          <w:szCs w:val="25"/>
-          <w14:ligatures w14:val="none"/>
-        </w:rPr>
-        <w:t>Step 1 - Stash and Pop</w:t>
-      </w:r>
-    </w:p>
-    <w:p>
-      <w:pPr>
-        <w:spacing w:after="0" w:line="240" w:lineRule="auto"/>
-        <w:rPr>
-          <w:rFonts w:ascii="Helvetica" w:eastAsia="Times New Roman" w:hAnsi="Helvetica" w:cs="Times New Roman"/>
-          <w:color w:val="000000"/>
-          <w:kern w:val="0"/>
-          <w:sz w:val="25"/>
-          <w:szCs w:val="25"/>
-          <w14:ligatures w14:val="none"/>
-        </w:rPr>
-      </w:pPr>
-      <w:r>
-        <w:rPr>
-          <w:rFonts w:ascii="Helvetica" w:eastAsia="Times New Roman" w:hAnsi="Helvetica" w:cs="Times New Roman"/>
-          <w:color w:val="000000"/>
-          <w:kern w:val="0"/>
-          <w:sz w:val="25"/>
-          <w:szCs w:val="25"/>
-          <w14:ligatures w14:val="none"/>
-        </w:rPr>
-        <w:t>1. Make any changes in your code. Save the files but don't commit them.</w:t>
-      </w:r>
-    </w:p>
-    <w:p>
-      <w:pPr>
-        <w:spacing w:after="0" w:line="240" w:lineRule="auto"/>
-        <w:rPr>
-          <w:rFonts w:ascii="Helvetica" w:eastAsia="Times New Roman" w:hAnsi="Helvetica" w:cs="Times New Roman"/>
-          <w:color w:val="000000"/>
-          <w:kern w:val="0"/>
-          <w:sz w:val="25"/>
-          <w:szCs w:val="25"/>
-          <w14:ligatures w14:val="none"/>
-        </w:rPr>
-      </w:pPr>
-      <w:r>
-        <w:rPr>
-          <w:rFonts w:ascii="Helvetica" w:eastAsia="Times New Roman" w:hAnsi="Helvetica" w:cs="Times New Roman"/>
-          <w:color w:val="000000"/>
-          <w:kern w:val="0"/>
-          <w:sz w:val="25"/>
-          <w:szCs w:val="25"/>
-          <w14:ligatures w14:val="none"/>
-        </w:rPr>
-        <w:t>2. Use git stash push to stash your changes.</w:t>
-      </w:r>
-    </w:p>
-    <w:p>
-      <w:pPr>
-        <w:spacing w:after="0" w:line="240" w:lineRule="auto"/>
-        <w:rPr>
-          <w:rFonts w:ascii="Helvetica" w:eastAsia="Times New Roman" w:hAnsi="Helvetica" w:cs="Times New Roman"/>
-          <w:color w:val="000000"/>
-          <w:kern w:val="0"/>
-          <w:sz w:val="25"/>
-          <w:szCs w:val="25"/>
-          <w14:ligatures w14:val="none"/>
-        </w:rPr>
-      </w:pPr>
-      <w:r>
-        <w:rPr>
-          <w:rFonts w:ascii="Helvetica" w:eastAsia="Times New Roman" w:hAnsi="Helvetica" w:cs="Times New Roman"/>
-          <w:color w:val="000000"/>
-          <w:kern w:val="0"/>
-          <w:sz w:val="25"/>
-          <w:szCs w:val="25"/>
-          <w14:ligatures w14:val="none"/>
-        </w:rPr>
-        <w:t>3. Reapply the changes with git stash pop.</w:t>
-      </w:r>
-    </w:p>
-    <w:p>
-      <w:pPr>
-        <w:spacing w:after="0" w:line="240" w:lineRule="auto"/>
-        <w:rPr>
-          <w:rFonts w:ascii="Helvetica" w:eastAsia="Times New Roman" w:hAnsi="Helvetica" w:cs="Times New Roman"/>
-          <w:color w:val="000000"/>
-          <w:kern w:val="0"/>
-          <w:sz w:val="25"/>
-          <w:szCs w:val="25"/>
-          <w14:ligatures w14:val="none"/>
-        </w:rPr>
-      </w:pPr>
-      <w:r>
-        <w:rPr>
-          <w:rFonts w:ascii="Helvetica" w:eastAsia="Times New Roman" w:hAnsi="Helvetica" w:cs="Times New Roman"/>
-          <w:color w:val="000000"/>
-          <w:kern w:val="0"/>
-          <w:sz w:val="25"/>
-          <w:szCs w:val="25"/>
-          <w14:ligatures w14:val="none"/>
-        </w:rPr>
-        <w:t>Take a screenshot showing the use of git stash push, and save the</w:t>
-      </w:r>
-    </w:p>
-    <w:p>
-      <w:pPr>
-        <w:spacing w:after="0" w:line="240" w:lineRule="auto"/>
-        <w:rPr>
-          <w:rFonts w:ascii="Helvetica" w:eastAsia="Times New Roman" w:hAnsi="Helvetica" w:cs="Times New Roman"/>
-          <w:color w:val="000000"/>
-          <w:kern w:val="0"/>
-          <w:sz w:val="25"/>
-          <w:szCs w:val="25"/>
-          <w14:ligatures w14:val="none"/>
-        </w:rPr>
-      </w:pPr>
-      <w:r>
-        <w:rPr>
-          <w:rFonts w:ascii="Helvetica" w:eastAsia="Times New Roman" w:hAnsi="Helvetica" w:cs="Times New Roman"/>
-          <w:color w:val="000000"/>
-          <w:kern w:val="0"/>
-          <w:sz w:val="25"/>
-          <w:szCs w:val="25"/>
-          <w14:ligatures w14:val="none"/>
-        </w:rPr>
-        <w:t>image with your last name. For example, if your last name is Smith, then, save the</w:t>
-      </w:r>
-    </w:p>
-    <w:p>
-      <w:pPr>
-        <w:spacing w:after="0" w:line="240" w:lineRule="auto"/>
-        <w:rPr>
-          <w:rFonts w:ascii="Helvetica" w:eastAsia="Times New Roman" w:hAnsi="Helvetica" w:cs="Times New Roman"/>
-          <w:color w:val="000000"/>
-          <w:kern w:val="0"/>
-          <w:sz w:val="25"/>
-          <w:szCs w:val="25"/>
-          <w14:ligatures w14:val="none"/>
-        </w:rPr>
-      </w:pPr>
-      <w:r>
-        <w:rPr>
-          <w:rFonts w:ascii="Helvetica" w:eastAsia="Times New Roman" w:hAnsi="Helvetica" w:cs="Times New Roman"/>
-          <w:color w:val="000000"/>
-          <w:kern w:val="0"/>
-          <w:sz w:val="25"/>
-          <w:szCs w:val="25"/>
-          <w14:ligatures w14:val="none"/>
-        </w:rPr>
-        <w:t>image as screenshot7_Smith.jpg</w:t>
-      </w:r>
-    </w:p>
-    <w:p>
-      <w:pPr>
-        <w:spacing w:after="0" w:line="240" w:lineRule="auto"/>
-        <w:rPr>
-          <w:rFonts w:ascii="Helvetica" w:eastAsia="Times New Roman" w:hAnsi="Helvetica" w:cs="Times New Roman"/>
-          <w:color w:val="000000"/>
-          <w:kern w:val="0"/>
-          <w:sz w:val="25"/>
-          <w:szCs w:val="25"/>
-          <w14:ligatures w14:val="none"/>
-        </w:rPr>
-      </w:pPr>
-      <w:r>
-        <w:rPr>
-          <w:rFonts w:ascii="Helvetica" w:eastAsia="Times New Roman" w:hAnsi="Helvetica" w:cs="Times New Roman"/>
-          <w:color w:val="000000"/>
-          <w:kern w:val="0"/>
-          <w:sz w:val="25"/>
-          <w:szCs w:val="25"/>
-          <w14:ligatures w14:val="none"/>
-        </w:rPr>
-        <w:t>Take a screenshot showing the use of git stash pop, and save the</w:t>
-      </w:r>
-    </w:p>
-    <w:p>
-      <w:pPr>
-        <w:spacing w:after="0" w:line="240" w:lineRule="auto"/>
-        <w:rPr>
-          <w:rFonts w:ascii="Helvetica" w:eastAsia="Times New Roman" w:hAnsi="Helvetica" w:cs="Times New Roman"/>
-          <w:color w:val="000000"/>
-          <w:kern w:val="0"/>
-          <w:sz w:val="25"/>
-          <w:szCs w:val="25"/>
-          <w14:ligatures w14:val="none"/>
-        </w:rPr>
-      </w:pPr>
-      <w:r>
-        <w:rPr>
-          <w:rFonts w:ascii="Helvetica" w:eastAsia="Times New Roman" w:hAnsi="Helvetica" w:cs="Times New Roman"/>
-          <w:color w:val="000000"/>
-          <w:kern w:val="0"/>
-          <w:sz w:val="25"/>
-          <w:szCs w:val="25"/>
-          <w14:ligatures w14:val="none"/>
-        </w:rPr>
-        <w:t>image with your last name. For example, if your last name is Smith, then, save the</w:t>
-      </w:r>
-    </w:p>
-    <w:p>
-      <w:pPr>
-        <w:spacing w:after="0" w:line="240" w:lineRule="auto"/>
-        <w:rPr>
-          <w:rFonts w:ascii="Helvetica" w:eastAsia="Times New Roman" w:hAnsi="Helvetica" w:cs="Times New Roman"/>
-          <w:color w:val="000000"/>
-          <w:kern w:val="0"/>
-          <w:sz w:val="25"/>
-          <w:szCs w:val="25"/>
-          <w14:ligatures w14:val="none"/>
-        </w:rPr>
-      </w:pPr>
-      <w:r>
-        <w:rPr>
-          <w:rFonts w:ascii="Helvetica" w:eastAsia="Times New Roman" w:hAnsi="Helvetica" w:cs="Times New Roman"/>
-          <w:color w:val="000000"/>
-          <w:kern w:val="0"/>
-          <w:sz w:val="25"/>
-          <w:szCs w:val="25"/>
-          <w14:ligatures w14:val="none"/>
-        </w:rPr>
-        <w:t>image as screenshot8_Smith.jpg</w:t>
-      </w:r>
-    </w:p>
-    <w:p>
-      <w:pPr>
-        <w:spacing w:after="0" w:line="240" w:lineRule="auto"/>
-        <w:rPr>
-          <w:rFonts w:ascii="Helvetica" w:eastAsia="Times New Roman" w:hAnsi="Helvetica" w:cs="Times New Roman"/>
-          <w:color w:val="000000"/>
-          <w:kern w:val="0"/>
-          <w:sz w:val="25"/>
-          <w:szCs w:val="25"/>
-          <w14:ligatures w14:val="none"/>
-        </w:rPr>
-      </w:pPr>
-      <w:r>
-        <w:rPr>
-          <w:rFonts w:ascii="Helvetica" w:eastAsia="Times New Roman" w:hAnsi="Helvetica" w:cs="Times New Roman"/>
-          <w:color w:val="000000"/>
-          <w:kern w:val="0"/>
-          <w:sz w:val="25"/>
-          <w:szCs w:val="25"/>
-          <w14:ligatures w14:val="none"/>
-        </w:rPr>
-        <w:t>Exceeds Requirements: try using functions like git stash list to show multiple stashes</w:t>
-      </w:r>
-    </w:p>
-    <w:p>
-      <w:pPr>
-        <w:spacing w:after="0" w:line="240" w:lineRule="auto"/>
-        <w:rPr>
-          <w:rFonts w:ascii="Helvetica" w:eastAsia="Times New Roman" w:hAnsi="Helvetica" w:cs="Times New Roman"/>
-          <w:color w:val="000000"/>
-          <w:kern w:val="0"/>
-          <w:sz w:val="25"/>
-          <w:szCs w:val="25"/>
-          <w14:ligatures w14:val="none"/>
-        </w:rPr>
-      </w:pPr>
-      <w:r>
-        <w:rPr>
-          <w:rFonts w:ascii="Helvetica" w:eastAsia="Times New Roman" w:hAnsi="Helvetica" w:cs="Times New Roman"/>
-          <w:color w:val="000000"/>
-          <w:kern w:val="0"/>
-          <w:sz w:val="25"/>
-          <w:szCs w:val="25"/>
-          <w14:ligatures w14:val="none"/>
-        </w:rPr>
-        <w:t>and git stash drop to show that you deleted stashes.</w:t>
-      </w:r>
-    </w:p>
-    <w:p>
-      <w:pPr>
-        <w:spacing w:after="0" w:line="240" w:lineRule="auto"/>
-        <w:rPr>
-          <w:rFonts w:ascii="Helvetica" w:eastAsia="Times New Roman" w:hAnsi="Helvetica" w:cs="Times New Roman"/>
-          <w:color w:val="000000"/>
-          <w:kern w:val="0"/>
-          <w:sz w:val="25"/>
-          <w:szCs w:val="25"/>
-          <w14:ligatures w14:val="none"/>
-        </w:rPr>
-      </w:pPr>
-      <w:r>
-        <w:rPr>
-          <w:rFonts w:ascii="Helvetica" w:eastAsia="Times New Roman" w:hAnsi="Helvetica" w:cs="Times New Roman"/>
-          <w:color w:val="000000"/>
-          <w:kern w:val="0"/>
-          <w:sz w:val="25"/>
-          <w:szCs w:val="25"/>
-          <w14:ligatures w14:val="none"/>
-        </w:rPr>
-        <w:t>Project 1, source control using Git Material prepared by AWS educator</w:t>
-      </w:r>
-    </w:p>
-    <w:p>
-      <w:pPr>
-        <w:spacing w:after="0" w:line="240" w:lineRule="auto"/>
-        <w:rPr>
-          <w:rFonts w:ascii="Helvetica" w:eastAsia="Times New Roman" w:hAnsi="Helvetica" w:cs="Times New Roman"/>
-          <w:color w:val="000000"/>
-          <w:kern w:val="0"/>
-          <w:sz w:val="25"/>
-          <w:szCs w:val="25"/>
-          <w14:ligatures w14:val="none"/>
-        </w:rPr>
-      </w:pPr>
-      <w:r>
-        <w:rPr>
-          <w:rFonts w:ascii="Helvetica" w:eastAsia="Times New Roman" w:hAnsi="Helvetica" w:cs="Times New Roman"/>
-          <w:color w:val="000000"/>
-          <w:kern w:val="0"/>
-          <w:sz w:val="25"/>
-          <w:szCs w:val="25"/>
-          <w14:ligatures w14:val="none"/>
-        </w:rPr>
-        <w:t>Page 16 of 24</w:t>
-      </w:r>
-    </w:p>
-    <w:p>
-      <w:pPr>
-        <w:spacing w:after="0" w:line="240" w:lineRule="auto"/>
-        <w:rPr>
-          <w:rFonts w:ascii="Helvetica" w:eastAsia="Times New Roman" w:hAnsi="Helvetica" w:cs="Times New Roman"/>
-          <w:color w:val="000000"/>
-          <w:kern w:val="0"/>
-          <w:sz w:val="25"/>
-          <w:szCs w:val="25"/>
-          <w14:ligatures w14:val="none"/>
-        </w:rPr>
-      </w:pPr>
-      <w:r>
-        <w:rPr>
-          <w:rFonts w:ascii="Helvetica" w:eastAsia="Times New Roman" w:hAnsi="Helvetica" w:cs="Times New Roman"/>
-          <w:color w:val="000000"/>
-          <w:kern w:val="0"/>
-          <w:sz w:val="25"/>
-          <w:szCs w:val="25"/>
-          <w14:ligatures w14:val="none"/>
-        </w:rPr>
-        <w:t>Deliverables for Task 3 - Using Git Stash</w:t>
-      </w:r>
-    </w:p>
-    <w:p>
-      <w:pPr>
-        <w:spacing w:after="0" w:line="240" w:lineRule="auto"/>
-        <w:rPr>
-          <w:rFonts w:ascii="Helvetica" w:eastAsia="Times New Roman" w:hAnsi="Helvetica" w:cs="Times New Roman"/>
-          <w:color w:val="000000"/>
-          <w:kern w:val="0"/>
-          <w:sz w:val="25"/>
-          <w:szCs w:val="25"/>
-          <w14:ligatures w14:val="none"/>
-        </w:rPr>
-      </w:pPr>
-      <w:r>
-        <w:rPr>
-          <w:rFonts w:ascii="Helvetica" w:eastAsia="Times New Roman" w:hAnsi="Helvetica" w:cs="Times New Roman"/>
-          <w:color w:val="000000"/>
-          <w:kern w:val="0"/>
-          <w:sz w:val="25"/>
-          <w:szCs w:val="25"/>
-          <w14:ligatures w14:val="none"/>
-        </w:rPr>
-        <w:t>● Screenshots of:</w:t>
-      </w:r>
-    </w:p>
-    <w:p>
-      <w:pPr>
-        <w:spacing w:after="0" w:line="240" w:lineRule="auto"/>
-        <w:rPr>
-          <w:rFonts w:ascii="Helvetica" w:eastAsia="Times New Roman" w:hAnsi="Helvetica" w:cs="Times New Roman"/>
-          <w:color w:val="000000"/>
-          <w:kern w:val="0"/>
-          <w:sz w:val="25"/>
-          <w:szCs w:val="25"/>
-          <w14:ligatures w14:val="none"/>
-        </w:rPr>
-      </w:pPr>
-      <w:r>
-        <w:rPr>
-          <w:rFonts w:ascii="Helvetica" w:eastAsia="Times New Roman" w:hAnsi="Helvetica" w:cs="Times New Roman"/>
-          <w:color w:val="000000"/>
-          <w:kern w:val="0"/>
-          <w:sz w:val="25"/>
-          <w:szCs w:val="25"/>
-          <w14:ligatures w14:val="none"/>
-        </w:rPr>
-        <w:t>1. 2. 3. Use of git stash apply to save uncommitted changes. (screenshot 7)</w:t>
-      </w:r>
-    </w:p>
-    <w:p>
-      <w:pPr>
-        <w:spacing w:after="0" w:line="240" w:lineRule="auto"/>
-        <w:rPr>
-          <w:rFonts w:ascii="Helvetica" w:eastAsia="Times New Roman" w:hAnsi="Helvetica" w:cs="Times New Roman"/>
-          <w:color w:val="000000"/>
-          <w:kern w:val="0"/>
-          <w:sz w:val="25"/>
-          <w:szCs w:val="25"/>
-          <w14:ligatures w14:val="none"/>
-        </w:rPr>
-      </w:pPr>
-      <w:r>
-        <w:rPr>
-          <w:rFonts w:ascii="Helvetica" w:eastAsia="Times New Roman" w:hAnsi="Helvetica" w:cs="Times New Roman"/>
-          <w:color w:val="000000"/>
-          <w:kern w:val="0"/>
-          <w:sz w:val="25"/>
-          <w:szCs w:val="25"/>
-          <w14:ligatures w14:val="none"/>
-        </w:rPr>
-        <w:t>Use of git stash pop from git stash to apply stashed changes back into</w:t>
-      </w:r>
-    </w:p>
-    <w:p>
-      <w:pPr>
-        <w:spacing w:after="0" w:line="240" w:lineRule="auto"/>
-        <w:rPr>
-          <w:rFonts w:ascii="Helvetica" w:eastAsia="Times New Roman" w:hAnsi="Helvetica" w:cs="Times New Roman"/>
-          <w:color w:val="000000"/>
-          <w:kern w:val="0"/>
-          <w:sz w:val="25"/>
-          <w:szCs w:val="25"/>
-          <w14:ligatures w14:val="none"/>
-        </w:rPr>
-      </w:pPr>
-      <w:r>
-        <w:rPr>
-          <w:rFonts w:ascii="Helvetica" w:eastAsia="Times New Roman" w:hAnsi="Helvetica" w:cs="Times New Roman"/>
-          <w:color w:val="000000"/>
-          <w:kern w:val="0"/>
-          <w:sz w:val="25"/>
-          <w:szCs w:val="25"/>
-          <w14:ligatures w14:val="none"/>
-        </w:rPr>
         <w:t>the working directory. (screenshot 8)</w:t>
       </w:r>
     </w:p>
     <w:p>
       <w:pPr>
-        <w:spacing w:after="0" w:line="240" w:lineRule="auto"/>
-        <w:rPr>
-          <w:rFonts w:ascii="Helvetica" w:eastAsia="Times New Roman" w:hAnsi="Helvetica" w:cs="Times New Roman"/>
-          <w:color w:val="000000"/>
-          <w:kern w:val="0"/>
-          <w:sz w:val="25"/>
-          <w:szCs w:val="25"/>
-          <w14:ligatures w14:val="none"/>
-        </w:rPr>
-      </w:pPr>
-      <w:r>
-        <w:rPr>
-          <w:rFonts w:ascii="Helvetica" w:eastAsia="Times New Roman" w:hAnsi="Helvetica" w:cs="Times New Roman"/>
-          <w:color w:val="000000"/>
-          <w:kern w:val="0"/>
-          <w:sz w:val="25"/>
-          <w:szCs w:val="25"/>
+        <w:spacing w:after="0" w:line="480" w:lineRule="auto"/>
+        <w:rPr>
+          <w:rFonts w:ascii="Times New Roman" w:eastAsia="Times New Roman" w:hAnsi="Times New Roman" w:cs="Times New Roman"/>
+          <w:color w:val="000000"/>
+          <w:kern w:val="0"/>
+          <w:sz w:val="22"/>
+          <w:szCs w:val="22"/>
+          <w14:ligatures w14:val="none"/>
+        </w:rPr>
+      </w:pPr>
+      <w:r>
+        <w:rPr>
+          <w:rFonts w:ascii="Times New Roman" w:eastAsia="Times New Roman" w:hAnsi="Times New Roman" w:cs="Times New Roman"/>
+          <w:color w:val="000000"/>
+          <w:kern w:val="0"/>
+          <w:sz w:val="22"/>
+          <w:szCs w:val="22"/>
           <w14:ligatures w14:val="none"/>
         </w:rPr>
         <w:t>Exceeds Requirements: show the use of git stash list with multiple</w:t>
@@ -1400,23 +1550,23 @@
     </w:p>
     <w:p>
       <w:pPr>
-        <w:spacing w:after="0" w:line="240" w:lineRule="auto"/>
-        <w:rPr>
-          <w:rFonts w:ascii="Helvetica" w:eastAsia="Times New Roman" w:hAnsi="Helvetica" w:cs="Times New Roman"/>
-          <w:color w:val="000000"/>
-          <w:kern w:val="0"/>
-          <w:sz w:val="25"/>
-          <w:szCs w:val="25"/>
-          <w14:ligatures w14:val="none"/>
-        </w:rPr>
-      </w:pPr>
-      <w:r>
-        <w:rPr>
-          <w:rFonts w:ascii="Helvetica" w:eastAsia="Times New Roman" w:hAnsi="Helvetica" w:cs="Times New Roman"/>
-          <w:color w:val="000000"/>
-          <w:kern w:val="0"/>
-          <w:sz w:val="25"/>
-          <w:szCs w:val="25"/>
+        <w:spacing w:after="0" w:line="480" w:lineRule="auto"/>
+        <w:rPr>
+          <w:rFonts w:ascii="Times New Roman" w:eastAsia="Times New Roman" w:hAnsi="Times New Roman" w:cs="Times New Roman"/>
+          <w:color w:val="000000"/>
+          <w:kern w:val="0"/>
+          <w:sz w:val="22"/>
+          <w:szCs w:val="22"/>
+          <w14:ligatures w14:val="none"/>
+        </w:rPr>
+      </w:pPr>
+      <w:r>
+        <w:rPr>
+          <w:rFonts w:ascii="Times New Roman" w:eastAsia="Times New Roman" w:hAnsi="Times New Roman" w:cs="Times New Roman"/>
+          <w:color w:val="000000"/>
+          <w:kern w:val="0"/>
+          <w:sz w:val="22"/>
+          <w:szCs w:val="22"/>
           <w14:ligatures w14:val="none"/>
         </w:rPr>
         <w:t>stashes and git stash drop.</w:t>
@@ -1424,23 +1574,23 @@
     </w:p>
     <w:p>
       <w:pPr>
-        <w:spacing w:after="0" w:line="240" w:lineRule="auto"/>
-        <w:rPr>
-          <w:rFonts w:ascii="Helvetica" w:eastAsia="Times New Roman" w:hAnsi="Helvetica" w:cs="Times New Roman"/>
-          <w:color w:val="000000"/>
-          <w:kern w:val="0"/>
-          <w:sz w:val="25"/>
-          <w:szCs w:val="25"/>
-          <w14:ligatures w14:val="none"/>
-        </w:rPr>
-      </w:pPr>
-      <w:r>
-        <w:rPr>
-          <w:rFonts w:ascii="Helvetica" w:eastAsia="Times New Roman" w:hAnsi="Helvetica" w:cs="Times New Roman"/>
-          <w:color w:val="000000"/>
-          <w:kern w:val="0"/>
-          <w:sz w:val="25"/>
-          <w:szCs w:val="25"/>
+        <w:spacing w:after="0" w:line="480" w:lineRule="auto"/>
+        <w:rPr>
+          <w:rFonts w:ascii="Times New Roman" w:eastAsia="Times New Roman" w:hAnsi="Times New Roman" w:cs="Times New Roman"/>
+          <w:color w:val="000000"/>
+          <w:kern w:val="0"/>
+          <w:sz w:val="22"/>
+          <w:szCs w:val="22"/>
+          <w14:ligatures w14:val="none"/>
+        </w:rPr>
+      </w:pPr>
+      <w:r>
+        <w:rPr>
+          <w:rFonts w:ascii="Times New Roman" w:eastAsia="Times New Roman" w:hAnsi="Times New Roman" w:cs="Times New Roman"/>
+          <w:color w:val="000000"/>
+          <w:kern w:val="0"/>
+          <w:sz w:val="22"/>
+          <w:szCs w:val="22"/>
           <w14:ligatures w14:val="none"/>
         </w:rPr>
         <w:t>● Two sentences with a brief explanation of when and why to use git stash.</w:t>
@@ -1449,6 +1599,7 @@
     <w:p>
       <w:pPr>
         <w:pStyle w:val="p1"/>
+        <w:spacing w:line="360" w:lineRule="auto"/>
         <w:rPr>
           <w:rFonts w:ascii="Times New Roman" w:hAnsi="Times New Roman"/>
           <w:color w:val="000000" w:themeColor="text1"/>
@@ -1460,6 +1611,7 @@
     <w:p>
       <w:pPr>
         <w:pStyle w:val="p1"/>
+        <w:spacing w:line="360" w:lineRule="auto"/>
         <w:rPr>
           <w:rFonts w:ascii="Times New Roman" w:hAnsi="Times New Roman"/>
           <w:color w:val="000000" w:themeColor="text1"/>
@@ -1471,6 +1623,7 @@
     <w:p>
       <w:pPr>
         <w:pStyle w:val="p1"/>
+        <w:spacing w:line="276" w:lineRule="auto"/>
         <w:rPr>
           <w:rFonts w:ascii="Times New Roman" w:hAnsi="Times New Roman"/>
           <w:color w:val="000000" w:themeColor="text1"/>
@@ -1481,12 +1634,2152 @@
     </w:p>
     <w:p>
       <w:pPr>
-        <w:rPr>
-          <w:rFonts w:ascii="Times New Roman" w:hAnsi="Times New Roman" w:cs="Times New Roman"/>
-          <w:sz w:val="22"/>
-          <w:szCs w:val="22"/>
-        </w:rPr>
-      </w:pPr>
+        <w:spacing w:line="276" w:lineRule="auto"/>
+        <w:rPr>
+          <w:rFonts w:ascii="Times New Roman" w:hAnsi="Times New Roman" w:cs="Times New Roman"/>
+          <w:b/>
+          <w:bCs/>
+          <w:sz w:val="22"/>
+          <w:szCs w:val="22"/>
+          <w:u w:val="single"/>
+        </w:rPr>
+      </w:pPr>
+      <w:r>
+        <w:rPr>
+          <w:rFonts w:ascii="Times New Roman" w:hAnsi="Times New Roman" w:cs="Times New Roman"/>
+          <w:b/>
+          <w:bCs/>
+          <w:sz w:val="22"/>
+          <w:szCs w:val="22"/>
+          <w:u w:val="single"/>
+        </w:rPr>
+        <w:t>Task 4 - Handling Merge Conflicts</w:t>
+      </w:r>
+    </w:p>
+    <w:p>
+      <w:pPr>
+        <w:spacing w:line="276" w:lineRule="auto"/>
+        <w:rPr>
+          <w:rFonts w:ascii="Times New Roman" w:hAnsi="Times New Roman" w:cs="Times New Roman"/>
+          <w:sz w:val="22"/>
+          <w:szCs w:val="22"/>
+        </w:rPr>
+      </w:pPr>
+      <w:r>
+        <w:rPr>
+          <w:rFonts w:ascii="Times New Roman" w:hAnsi="Times New Roman" w:cs="Times New Roman"/>
+          <w:sz w:val="22"/>
+          <w:szCs w:val="22"/>
+        </w:rPr>
+        <w:t>Merge conflicts occur when different branches have conflicting changes in the same</w:t>
+      </w:r>
+    </w:p>
+    <w:p>
+      <w:pPr>
+        <w:spacing w:line="276" w:lineRule="auto"/>
+        <w:rPr>
+          <w:rFonts w:ascii="Times New Roman" w:hAnsi="Times New Roman" w:cs="Times New Roman"/>
+          <w:sz w:val="22"/>
+          <w:szCs w:val="22"/>
+        </w:rPr>
+      </w:pPr>
+      <w:r>
+        <w:rPr>
+          <w:rFonts w:ascii="Times New Roman" w:hAnsi="Times New Roman" w:cs="Times New Roman"/>
+          <w:sz w:val="22"/>
+          <w:szCs w:val="22"/>
+        </w:rPr>
+        <w:t>part of the same file. They must be resolved manually before merging.</w:t>
+      </w:r>
+    </w:p>
+    <w:p>
+      <w:pPr>
+        <w:spacing w:line="276" w:lineRule="auto"/>
+        <w:rPr>
+          <w:rFonts w:ascii="Times New Roman" w:hAnsi="Times New Roman" w:cs="Times New Roman"/>
+          <w:sz w:val="22"/>
+          <w:szCs w:val="22"/>
+        </w:rPr>
+      </w:pPr>
+      <w:r>
+        <w:rPr>
+          <w:rFonts w:ascii="Times New Roman" w:hAnsi="Times New Roman" w:cs="Times New Roman"/>
+          <w:sz w:val="22"/>
+          <w:szCs w:val="22"/>
+        </w:rPr>
+        <w:t>Step 1 - Checkout and Pull</w:t>
+      </w:r>
+    </w:p>
+    <w:p>
+      <w:pPr>
+        <w:spacing w:line="276" w:lineRule="auto"/>
+        <w:rPr>
+          <w:rFonts w:ascii="Times New Roman" w:hAnsi="Times New Roman" w:cs="Times New Roman"/>
+          <w:sz w:val="22"/>
+          <w:szCs w:val="22"/>
+        </w:rPr>
+      </w:pPr>
+      <w:r>
+        <w:rPr>
+          <w:rFonts w:ascii="Times New Roman" w:hAnsi="Times New Roman" w:cs="Times New Roman"/>
+          <w:sz w:val="22"/>
+          <w:szCs w:val="22"/>
+        </w:rPr>
+        <w:t>Before you start, make sure you're on the main branch after you successfully merge</w:t>
+      </w:r>
+    </w:p>
+    <w:p>
+      <w:pPr>
+        <w:spacing w:line="276" w:lineRule="auto"/>
+        <w:rPr>
+          <w:rFonts w:ascii="Times New Roman" w:hAnsi="Times New Roman" w:cs="Times New Roman"/>
+          <w:sz w:val="22"/>
+          <w:szCs w:val="22"/>
+        </w:rPr>
+      </w:pPr>
+      <w:r>
+        <w:rPr>
+          <w:rFonts w:ascii="Times New Roman" w:hAnsi="Times New Roman" w:cs="Times New Roman"/>
+          <w:sz w:val="22"/>
+          <w:szCs w:val="22"/>
+        </w:rPr>
+        <w:t>your pull requests: git checkout main &amp; git pull</w:t>
+      </w:r>
+    </w:p>
+    <w:p>
+      <w:pPr>
+        <w:spacing w:line="276" w:lineRule="auto"/>
+        <w:rPr>
+          <w:rFonts w:ascii="Times New Roman" w:hAnsi="Times New Roman" w:cs="Times New Roman"/>
+          <w:sz w:val="22"/>
+          <w:szCs w:val="22"/>
+        </w:rPr>
+      </w:pPr>
+      <w:r>
+        <w:rPr>
+          <w:rFonts w:ascii="Times New Roman" w:hAnsi="Times New Roman" w:cs="Times New Roman"/>
+          <w:sz w:val="22"/>
+          <w:szCs w:val="22"/>
+        </w:rPr>
+        <w:t>Step 2 – Each Create a New Branch</w:t>
+      </w:r>
+    </w:p>
+    <w:p>
+      <w:pPr>
+        <w:spacing w:line="276" w:lineRule="auto"/>
+        <w:rPr>
+          <w:rFonts w:ascii="Times New Roman" w:hAnsi="Times New Roman" w:cs="Times New Roman"/>
+          <w:sz w:val="22"/>
+          <w:szCs w:val="22"/>
+        </w:rPr>
+      </w:pPr>
+      <w:r>
+        <w:rPr>
+          <w:rFonts w:ascii="Times New Roman" w:hAnsi="Times New Roman" w:cs="Times New Roman"/>
+          <w:sz w:val="22"/>
+          <w:szCs w:val="22"/>
+        </w:rPr>
+        <w:t>Student A and B: Create a New Branch Each:</w:t>
+      </w:r>
+    </w:p>
+    <w:p>
+      <w:pPr>
+        <w:spacing w:line="276" w:lineRule="auto"/>
+        <w:rPr>
+          <w:rFonts w:ascii="Times New Roman" w:hAnsi="Times New Roman" w:cs="Times New Roman"/>
+          <w:sz w:val="22"/>
+          <w:szCs w:val="22"/>
+        </w:rPr>
+      </w:pPr>
+      <w:r>
+        <w:rPr>
+          <w:rFonts w:ascii="Times New Roman" w:hAnsi="Times New Roman" w:cs="Times New Roman"/>
+          <w:sz w:val="22"/>
+          <w:szCs w:val="22"/>
+        </w:rPr>
+        <w:t>● Student A: git checkout -b feature-A</w:t>
+      </w:r>
+    </w:p>
+    <w:p>
+      <w:pPr>
+        <w:spacing w:line="276" w:lineRule="auto"/>
+        <w:rPr>
+          <w:rFonts w:ascii="Times New Roman" w:hAnsi="Times New Roman" w:cs="Times New Roman"/>
+          <w:sz w:val="22"/>
+          <w:szCs w:val="22"/>
+        </w:rPr>
+      </w:pPr>
+      <w:r>
+        <w:rPr>
+          <w:rFonts w:ascii="Times New Roman" w:hAnsi="Times New Roman" w:cs="Times New Roman"/>
+          <w:sz w:val="22"/>
+          <w:szCs w:val="22"/>
+        </w:rPr>
+        <w:t>● Student B: git checkout -b feature-B</w:t>
+      </w:r>
+    </w:p>
+    <w:p>
+      <w:pPr>
+        <w:spacing w:line="276" w:lineRule="auto"/>
+        <w:rPr>
+          <w:rFonts w:ascii="Times New Roman" w:hAnsi="Times New Roman" w:cs="Times New Roman"/>
+          <w:sz w:val="22"/>
+          <w:szCs w:val="22"/>
+        </w:rPr>
+      </w:pPr>
+      <w:r>
+        <w:rPr>
+          <w:rFonts w:ascii="Times New Roman" w:hAnsi="Times New Roman" w:cs="Times New Roman"/>
+          <w:sz w:val="22"/>
+          <w:szCs w:val="22"/>
+        </w:rPr>
+        <w:t>Step 3 - Make Conflicting Code Changes</w:t>
+      </w:r>
+    </w:p>
+    <w:p>
+      <w:pPr>
+        <w:spacing w:line="276" w:lineRule="auto"/>
+        <w:rPr>
+          <w:rFonts w:ascii="Times New Roman" w:hAnsi="Times New Roman" w:cs="Times New Roman"/>
+          <w:sz w:val="22"/>
+          <w:szCs w:val="22"/>
+        </w:rPr>
+      </w:pPr>
+      <w:r>
+        <w:rPr>
+          <w:rFonts w:ascii="Times New Roman" w:hAnsi="Times New Roman" w:cs="Times New Roman"/>
+          <w:sz w:val="22"/>
+          <w:szCs w:val="22"/>
+        </w:rPr>
+        <w:t>Student A: Modify a specific function in task_manager.py. Specifically, change the</w:t>
+      </w:r>
+    </w:p>
+    <w:p>
+      <w:pPr>
+        <w:spacing w:line="276" w:lineRule="auto"/>
+        <w:rPr>
+          <w:rFonts w:ascii="Times New Roman" w:hAnsi="Times New Roman" w:cs="Times New Roman"/>
+          <w:sz w:val="22"/>
+          <w:szCs w:val="22"/>
+        </w:rPr>
+      </w:pPr>
+      <w:r>
+        <w:rPr>
+          <w:rFonts w:ascii="Times New Roman" w:hAnsi="Times New Roman" w:cs="Times New Roman"/>
+          <w:sz w:val="22"/>
+          <w:szCs w:val="22"/>
+        </w:rPr>
+        <w:t xml:space="preserve">format of how tasks are displayed in the </w:t>
+      </w:r>
+      <w:proofErr w:type="spellStart"/>
+      <w:r>
+        <w:rPr>
+          <w:rFonts w:ascii="Times New Roman" w:hAnsi="Times New Roman" w:cs="Times New Roman"/>
+          <w:sz w:val="22"/>
+          <w:szCs w:val="22"/>
+        </w:rPr>
+        <w:t>view_tasks</w:t>
+      </w:r>
+      <w:proofErr w:type="spellEnd"/>
+      <w:r>
+        <w:rPr>
+          <w:rFonts w:ascii="Times New Roman" w:hAnsi="Times New Roman" w:cs="Times New Roman"/>
+          <w:sz w:val="22"/>
+          <w:szCs w:val="22"/>
+        </w:rPr>
+        <w:t xml:space="preserve"> method. Instead of displaying</w:t>
+      </w:r>
+    </w:p>
+    <w:p>
+      <w:pPr>
+        <w:spacing w:line="276" w:lineRule="auto"/>
+        <w:rPr>
+          <w:rFonts w:ascii="Times New Roman" w:hAnsi="Times New Roman" w:cs="Times New Roman"/>
+          <w:sz w:val="22"/>
+          <w:szCs w:val="22"/>
+        </w:rPr>
+      </w:pPr>
+      <w:r>
+        <w:rPr>
+          <w:rFonts w:ascii="Times New Roman" w:hAnsi="Times New Roman" w:cs="Times New Roman"/>
+          <w:sz w:val="22"/>
+          <w:szCs w:val="22"/>
+        </w:rPr>
+        <w:t>them with:</w:t>
+      </w:r>
+    </w:p>
+    <w:p>
+      <w:pPr>
+        <w:spacing w:line="276" w:lineRule="auto"/>
+        <w:rPr>
+          <w:rFonts w:ascii="Times New Roman" w:hAnsi="Times New Roman" w:cs="Times New Roman"/>
+          <w:sz w:val="22"/>
+          <w:szCs w:val="22"/>
+        </w:rPr>
+      </w:pPr>
+      <w:r>
+        <w:rPr>
+          <w:rFonts w:ascii="Times New Roman" w:hAnsi="Times New Roman" w:cs="Times New Roman"/>
+          <w:sz w:val="22"/>
+          <w:szCs w:val="22"/>
+        </w:rPr>
+        <w:t>Student B: Modify the same function Student A did in task_manager.py but with a</w:t>
+      </w:r>
+    </w:p>
+    <w:p>
+      <w:pPr>
+        <w:spacing w:line="276" w:lineRule="auto"/>
+        <w:rPr>
+          <w:rFonts w:ascii="Times New Roman" w:hAnsi="Times New Roman" w:cs="Times New Roman"/>
+          <w:sz w:val="22"/>
+          <w:szCs w:val="22"/>
+        </w:rPr>
+      </w:pPr>
+      <w:r>
+        <w:rPr>
+          <w:rFonts w:ascii="Times New Roman" w:hAnsi="Times New Roman" w:cs="Times New Roman"/>
+          <w:sz w:val="22"/>
+          <w:szCs w:val="22"/>
+        </w:rPr>
+        <w:t>different symbol. Specifically, change it from old to new:</w:t>
+      </w:r>
+    </w:p>
+    <w:p>
+      <w:pPr>
+        <w:spacing w:line="276" w:lineRule="auto"/>
+        <w:rPr>
+          <w:rFonts w:ascii="Times New Roman" w:hAnsi="Times New Roman" w:cs="Times New Roman"/>
+          <w:sz w:val="22"/>
+          <w:szCs w:val="22"/>
+        </w:rPr>
+      </w:pPr>
+      <w:r>
+        <w:rPr>
+          <w:rFonts w:ascii="Times New Roman" w:hAnsi="Times New Roman" w:cs="Times New Roman"/>
+          <w:sz w:val="22"/>
+          <w:szCs w:val="22"/>
+        </w:rPr>
+        <w:t>Both Students: Commit the changes to your branch and push to GitHub.</w:t>
+      </w:r>
+    </w:p>
+    <w:p>
+      <w:pPr>
+        <w:spacing w:line="276" w:lineRule="auto"/>
+        <w:rPr>
+          <w:rFonts w:ascii="Times New Roman" w:hAnsi="Times New Roman" w:cs="Times New Roman"/>
+          <w:sz w:val="22"/>
+          <w:szCs w:val="22"/>
+        </w:rPr>
+      </w:pPr>
+      <w:r>
+        <w:rPr>
+          <w:rFonts w:ascii="Times New Roman" w:hAnsi="Times New Roman" w:cs="Times New Roman"/>
+          <w:sz w:val="22"/>
+          <w:szCs w:val="22"/>
+        </w:rPr>
+        <w:t>Step 4 – Attempt to Merge</w:t>
+      </w:r>
+    </w:p>
+    <w:p>
+      <w:pPr>
+        <w:spacing w:line="276" w:lineRule="auto"/>
+        <w:rPr>
+          <w:rFonts w:ascii="Times New Roman" w:hAnsi="Times New Roman" w:cs="Times New Roman"/>
+          <w:sz w:val="22"/>
+          <w:szCs w:val="22"/>
+        </w:rPr>
+      </w:pPr>
+      <w:r>
+        <w:rPr>
+          <w:rFonts w:ascii="Times New Roman" w:hAnsi="Times New Roman" w:cs="Times New Roman"/>
+          <w:sz w:val="22"/>
+          <w:szCs w:val="22"/>
+        </w:rPr>
+        <w:t>Attempt to Merge Both Branches into Main:</w:t>
+      </w:r>
+    </w:p>
+    <w:p>
+      <w:pPr>
+        <w:spacing w:line="276" w:lineRule="auto"/>
+        <w:rPr>
+          <w:rFonts w:ascii="Times New Roman" w:hAnsi="Times New Roman" w:cs="Times New Roman"/>
+          <w:sz w:val="22"/>
+          <w:szCs w:val="22"/>
+        </w:rPr>
+      </w:pPr>
+      <w:r>
+        <w:rPr>
+          <w:rFonts w:ascii="Times New Roman" w:hAnsi="Times New Roman" w:cs="Times New Roman"/>
+          <w:sz w:val="22"/>
+          <w:szCs w:val="22"/>
+        </w:rPr>
+        <w:t>● Student A: Merge feature-A into Main on GitHub.</w:t>
+      </w:r>
+    </w:p>
+    <w:p>
+      <w:pPr>
+        <w:spacing w:line="276" w:lineRule="auto"/>
+        <w:rPr>
+          <w:rFonts w:ascii="Times New Roman" w:hAnsi="Times New Roman" w:cs="Times New Roman"/>
+          <w:sz w:val="22"/>
+          <w:szCs w:val="22"/>
+        </w:rPr>
+      </w:pPr>
+      <w:r>
+        <w:rPr>
+          <w:rFonts w:ascii="Times New Roman" w:hAnsi="Times New Roman" w:cs="Times New Roman"/>
+          <w:sz w:val="22"/>
+          <w:szCs w:val="22"/>
+        </w:rPr>
+        <w:t>● Student B: Attempt to merge feature-B into Main. This will result in a merge</w:t>
+      </w:r>
+    </w:p>
+    <w:p>
+      <w:pPr>
+        <w:spacing w:line="276" w:lineRule="auto"/>
+        <w:rPr>
+          <w:rFonts w:ascii="Times New Roman" w:hAnsi="Times New Roman" w:cs="Times New Roman"/>
+          <w:sz w:val="22"/>
+          <w:szCs w:val="22"/>
+        </w:rPr>
+      </w:pPr>
+      <w:r>
+        <w:rPr>
+          <w:rFonts w:ascii="Times New Roman" w:hAnsi="Times New Roman" w:cs="Times New Roman"/>
+          <w:sz w:val="22"/>
+          <w:szCs w:val="22"/>
+        </w:rPr>
+        <w:t>conflict because of the changes made by Student A in the same area of the</w:t>
+      </w:r>
+    </w:p>
+    <w:p>
+      <w:pPr>
+        <w:spacing w:line="276" w:lineRule="auto"/>
+        <w:rPr>
+          <w:rFonts w:ascii="Times New Roman" w:hAnsi="Times New Roman" w:cs="Times New Roman"/>
+          <w:sz w:val="22"/>
+          <w:szCs w:val="22"/>
+        </w:rPr>
+      </w:pPr>
+      <w:r>
+        <w:rPr>
+          <w:rFonts w:ascii="Times New Roman" w:hAnsi="Times New Roman" w:cs="Times New Roman"/>
+          <w:sz w:val="22"/>
+          <w:szCs w:val="22"/>
+        </w:rPr>
+        <w:lastRenderedPageBreak/>
+        <w:t>code.</w:t>
+      </w:r>
+    </w:p>
+    <w:p>
+      <w:pPr>
+        <w:spacing w:line="276" w:lineRule="auto"/>
+        <w:rPr>
+          <w:rFonts w:ascii="Times New Roman" w:hAnsi="Times New Roman" w:cs="Times New Roman"/>
+          <w:sz w:val="22"/>
+          <w:szCs w:val="22"/>
+        </w:rPr>
+      </w:pPr>
+      <w:r>
+        <w:rPr>
+          <w:rFonts w:ascii="Times New Roman" w:hAnsi="Times New Roman" w:cs="Times New Roman"/>
+          <w:sz w:val="22"/>
+          <w:szCs w:val="22"/>
+        </w:rPr>
+        <w:t xml:space="preserve">Screenshot 9: Take a screenshot of the intentional merge </w:t>
+      </w:r>
+      <w:proofErr w:type="gramStart"/>
+      <w:r>
+        <w:rPr>
+          <w:rFonts w:ascii="Times New Roman" w:hAnsi="Times New Roman" w:cs="Times New Roman"/>
+          <w:sz w:val="22"/>
+          <w:szCs w:val="22"/>
+        </w:rPr>
+        <w:t>conflict, and</w:t>
+      </w:r>
+      <w:proofErr w:type="gramEnd"/>
+      <w:r>
+        <w:rPr>
+          <w:rFonts w:ascii="Times New Roman" w:hAnsi="Times New Roman" w:cs="Times New Roman"/>
+          <w:sz w:val="22"/>
+          <w:szCs w:val="22"/>
+        </w:rPr>
+        <w:t xml:space="preserve"> save the</w:t>
+      </w:r>
+      <w:r>
+        <w:rPr>
+          <w:rFonts w:ascii="Times New Roman" w:hAnsi="Times New Roman" w:cs="Times New Roman"/>
+          <w:sz w:val="22"/>
+          <w:szCs w:val="22"/>
+        </w:rPr>
+        <w:t xml:space="preserve"> </w:t>
+      </w:r>
+      <w:r>
+        <w:rPr>
+          <w:rFonts w:ascii="Times New Roman" w:hAnsi="Times New Roman" w:cs="Times New Roman"/>
+          <w:sz w:val="22"/>
+          <w:szCs w:val="22"/>
+        </w:rPr>
+        <w:t>image with your last name. For example, if your last name is Smith, then, save the</w:t>
+      </w:r>
+      <w:r>
+        <w:rPr>
+          <w:rFonts w:ascii="Times New Roman" w:hAnsi="Times New Roman" w:cs="Times New Roman"/>
+          <w:sz w:val="22"/>
+          <w:szCs w:val="22"/>
+        </w:rPr>
+        <w:t xml:space="preserve"> </w:t>
+      </w:r>
+      <w:r>
+        <w:rPr>
+          <w:rFonts w:ascii="Times New Roman" w:hAnsi="Times New Roman" w:cs="Times New Roman"/>
+          <w:sz w:val="22"/>
+          <w:szCs w:val="22"/>
+        </w:rPr>
+        <w:t>image as screenshot9_Smith.jpg</w:t>
+      </w:r>
+    </w:p>
+    <w:p>
+      <w:pPr>
+        <w:spacing w:line="276" w:lineRule="auto"/>
+        <w:rPr>
+          <w:rFonts w:ascii="Times New Roman" w:hAnsi="Times New Roman" w:cs="Times New Roman"/>
+          <w:sz w:val="22"/>
+          <w:szCs w:val="22"/>
+        </w:rPr>
+      </w:pPr>
+    </w:p>
+    <w:p>
+      <w:pPr>
+        <w:spacing w:line="276" w:lineRule="auto"/>
+        <w:rPr>
+          <w:rFonts w:ascii="Times New Roman" w:hAnsi="Times New Roman" w:cs="Times New Roman"/>
+          <w:sz w:val="22"/>
+          <w:szCs w:val="22"/>
+        </w:rPr>
+      </w:pPr>
+      <w:r>
+        <w:rPr>
+          <w:rFonts w:ascii="Times New Roman" w:hAnsi="Times New Roman" w:cs="Times New Roman"/>
+          <w:sz w:val="22"/>
+          <w:szCs w:val="22"/>
+        </w:rPr>
+        <w:t>Step 5 - Resolve the Conflict</w:t>
+      </w:r>
+    </w:p>
+    <w:p>
+      <w:pPr>
+        <w:spacing w:line="276" w:lineRule="auto"/>
+        <w:rPr>
+          <w:rFonts w:ascii="Times New Roman" w:hAnsi="Times New Roman" w:cs="Times New Roman"/>
+          <w:sz w:val="22"/>
+          <w:szCs w:val="22"/>
+        </w:rPr>
+      </w:pPr>
+      <w:r>
+        <w:rPr>
+          <w:rFonts w:ascii="Times New Roman" w:hAnsi="Times New Roman" w:cs="Times New Roman"/>
+          <w:sz w:val="22"/>
+          <w:szCs w:val="22"/>
+        </w:rPr>
+        <w:t>Student B: Manually resolve the conflict by editing task_manager.py to incorporate</w:t>
+      </w:r>
+      <w:r>
+        <w:rPr>
+          <w:rFonts w:ascii="Times New Roman" w:hAnsi="Times New Roman" w:cs="Times New Roman"/>
+          <w:sz w:val="22"/>
+          <w:szCs w:val="22"/>
+        </w:rPr>
+        <w:t xml:space="preserve"> </w:t>
+      </w:r>
+      <w:r>
+        <w:rPr>
+          <w:rFonts w:ascii="Times New Roman" w:hAnsi="Times New Roman" w:cs="Times New Roman"/>
+          <w:sz w:val="22"/>
+          <w:szCs w:val="22"/>
+        </w:rPr>
+        <w:t>changes from both students. Then complete the merge. Here are docs to help.</w:t>
+      </w:r>
+      <w:r>
+        <w:rPr>
+          <w:rFonts w:ascii="Times New Roman" w:hAnsi="Times New Roman" w:cs="Times New Roman"/>
+          <w:sz w:val="22"/>
+          <w:szCs w:val="22"/>
+        </w:rPr>
+        <w:t xml:space="preserve"> </w:t>
+      </w:r>
+      <w:r>
+        <w:rPr>
+          <w:rFonts w:ascii="Times New Roman" w:hAnsi="Times New Roman" w:cs="Times New Roman"/>
+          <w:sz w:val="22"/>
+          <w:szCs w:val="22"/>
+        </w:rPr>
+        <w:t>The conflict can be seen in task_manager.py:</w:t>
+      </w:r>
+    </w:p>
+    <w:p>
+      <w:pPr>
+        <w:spacing w:line="276" w:lineRule="auto"/>
+        <w:rPr>
+          <w:rFonts w:ascii="Times New Roman" w:hAnsi="Times New Roman" w:cs="Times New Roman"/>
+          <w:sz w:val="22"/>
+          <w:szCs w:val="22"/>
+        </w:rPr>
+      </w:pPr>
+      <w:r>
+        <w:rPr>
+          <w:rFonts w:ascii="Times New Roman" w:hAnsi="Times New Roman" w:cs="Times New Roman"/>
+          <w:sz w:val="22"/>
+          <w:szCs w:val="22"/>
+        </w:rPr>
+        <w:t>Choose the incoming change (the one that follows ===== and stopped by &gt;&gt;&gt;&gt;&gt;)</w:t>
+      </w:r>
+      <w:r>
+        <w:rPr>
+          <w:rFonts w:ascii="Times New Roman" w:hAnsi="Times New Roman" w:cs="Times New Roman"/>
+          <w:sz w:val="22"/>
+          <w:szCs w:val="22"/>
+        </w:rPr>
+        <w:t xml:space="preserve"> </w:t>
+      </w:r>
+      <w:r>
+        <w:rPr>
+          <w:rFonts w:ascii="Times New Roman" w:hAnsi="Times New Roman" w:cs="Times New Roman"/>
+          <w:sz w:val="22"/>
+          <w:szCs w:val="22"/>
+        </w:rPr>
+        <w:t>and commit the change. The issue is now resolved.</w:t>
+      </w:r>
+    </w:p>
+    <w:p>
+      <w:pPr>
+        <w:spacing w:line="276" w:lineRule="auto"/>
+        <w:rPr>
+          <w:rFonts w:ascii="Times New Roman" w:hAnsi="Times New Roman" w:cs="Times New Roman"/>
+          <w:sz w:val="22"/>
+          <w:szCs w:val="22"/>
+        </w:rPr>
+      </w:pPr>
+      <w:r>
+        <w:rPr>
+          <w:rFonts w:ascii="Times New Roman" w:hAnsi="Times New Roman" w:cs="Times New Roman"/>
+          <w:sz w:val="22"/>
+          <w:szCs w:val="22"/>
+        </w:rPr>
+        <w:t>Screenshot 11: After resolving, commit the changes and push to GitHub. Now, you can successfully</w:t>
+      </w:r>
+      <w:r>
+        <w:rPr>
+          <w:rFonts w:ascii="Times New Roman" w:hAnsi="Times New Roman" w:cs="Times New Roman"/>
+          <w:sz w:val="22"/>
+          <w:szCs w:val="22"/>
+        </w:rPr>
+        <w:t xml:space="preserve"> </w:t>
+      </w:r>
+      <w:r>
+        <w:rPr>
+          <w:rFonts w:ascii="Times New Roman" w:hAnsi="Times New Roman" w:cs="Times New Roman"/>
+          <w:sz w:val="22"/>
+          <w:szCs w:val="22"/>
+        </w:rPr>
+        <w:t xml:space="preserve">create a PR and get it merged </w:t>
+      </w:r>
+      <w:proofErr w:type="gramStart"/>
+      <w:r>
+        <w:rPr>
+          <w:rFonts w:ascii="Times New Roman" w:hAnsi="Times New Roman" w:cs="Times New Roman"/>
+          <w:sz w:val="22"/>
+          <w:szCs w:val="22"/>
+        </w:rPr>
+        <w:t>to</w:t>
+      </w:r>
+      <w:proofErr w:type="gramEnd"/>
+      <w:r>
+        <w:rPr>
+          <w:rFonts w:ascii="Times New Roman" w:hAnsi="Times New Roman" w:cs="Times New Roman"/>
+          <w:sz w:val="22"/>
+          <w:szCs w:val="22"/>
+        </w:rPr>
+        <w:t xml:space="preserve"> main.</w:t>
+      </w:r>
+    </w:p>
+    <w:p>
+      <w:pPr>
+        <w:spacing w:line="276" w:lineRule="auto"/>
+        <w:rPr>
+          <w:rFonts w:ascii="Times New Roman" w:hAnsi="Times New Roman" w:cs="Times New Roman"/>
+          <w:sz w:val="22"/>
+          <w:szCs w:val="22"/>
+        </w:rPr>
+      </w:pPr>
+    </w:p>
+    <w:p>
+      <w:pPr>
+        <w:spacing w:line="276" w:lineRule="auto"/>
+        <w:rPr>
+          <w:rFonts w:ascii="Times New Roman" w:hAnsi="Times New Roman" w:cs="Times New Roman"/>
+          <w:sz w:val="22"/>
+          <w:szCs w:val="22"/>
+        </w:rPr>
+      </w:pPr>
+      <w:r>
+        <w:rPr>
+          <w:rFonts w:ascii="Times New Roman" w:hAnsi="Times New Roman" w:cs="Times New Roman"/>
+          <w:sz w:val="22"/>
+          <w:szCs w:val="22"/>
+        </w:rPr>
+        <w:t>Step 6 - Reverse Roles and Repeat</w:t>
+      </w:r>
+    </w:p>
+    <w:p>
+      <w:pPr>
+        <w:spacing w:line="276" w:lineRule="auto"/>
+        <w:rPr>
+          <w:rFonts w:ascii="Times New Roman" w:hAnsi="Times New Roman" w:cs="Times New Roman"/>
+          <w:sz w:val="22"/>
+          <w:szCs w:val="22"/>
+        </w:rPr>
+      </w:pPr>
+      <w:r>
+        <w:rPr>
+          <w:rFonts w:ascii="Times New Roman" w:hAnsi="Times New Roman" w:cs="Times New Roman"/>
+          <w:sz w:val="22"/>
+          <w:szCs w:val="22"/>
+        </w:rPr>
+        <w:t>Having merged both feature-A and feature-B into main, create new branches off</w:t>
+      </w:r>
+      <w:r>
+        <w:rPr>
+          <w:rFonts w:ascii="Times New Roman" w:hAnsi="Times New Roman" w:cs="Times New Roman"/>
+          <w:sz w:val="22"/>
+          <w:szCs w:val="22"/>
+        </w:rPr>
+        <w:t xml:space="preserve"> </w:t>
+      </w:r>
+      <w:r>
+        <w:rPr>
+          <w:rFonts w:ascii="Times New Roman" w:hAnsi="Times New Roman" w:cs="Times New Roman"/>
+          <w:sz w:val="22"/>
+          <w:szCs w:val="22"/>
+        </w:rPr>
+        <w:t>main called feature-A2 and featureB2 and make any small modification to the</w:t>
+      </w:r>
+      <w:r>
+        <w:rPr>
+          <w:rFonts w:ascii="Times New Roman" w:hAnsi="Times New Roman" w:cs="Times New Roman"/>
+          <w:sz w:val="22"/>
+          <w:szCs w:val="22"/>
+        </w:rPr>
+        <w:t xml:space="preserve"> </w:t>
+      </w:r>
+      <w:r>
+        <w:rPr>
+          <w:rFonts w:ascii="Times New Roman" w:hAnsi="Times New Roman" w:cs="Times New Roman"/>
+          <w:sz w:val="22"/>
+          <w:szCs w:val="22"/>
+        </w:rPr>
+        <w:t>codebase (like the functionality to print tasks) but this time reverse roles.</w:t>
+      </w:r>
+    </w:p>
+    <w:p>
+      <w:pPr>
+        <w:spacing w:line="276" w:lineRule="auto"/>
+        <w:rPr>
+          <w:rFonts w:ascii="Times New Roman" w:hAnsi="Times New Roman" w:cs="Times New Roman"/>
+          <w:sz w:val="22"/>
+          <w:szCs w:val="22"/>
+        </w:rPr>
+      </w:pPr>
+      <w:r>
+        <w:rPr>
+          <w:rFonts w:ascii="Times New Roman" w:hAnsi="Times New Roman" w:cs="Times New Roman"/>
+          <w:sz w:val="22"/>
+          <w:szCs w:val="22"/>
+        </w:rPr>
+        <w:t>Make sure that Student B gets their changes merged into main first, and Student A</w:t>
+      </w:r>
+      <w:r>
+        <w:rPr>
+          <w:rFonts w:ascii="Times New Roman" w:hAnsi="Times New Roman" w:cs="Times New Roman"/>
+          <w:sz w:val="22"/>
+          <w:szCs w:val="22"/>
+        </w:rPr>
+        <w:t xml:space="preserve"> </w:t>
+      </w:r>
+      <w:r>
+        <w:rPr>
+          <w:rFonts w:ascii="Times New Roman" w:hAnsi="Times New Roman" w:cs="Times New Roman"/>
+          <w:sz w:val="22"/>
+          <w:szCs w:val="22"/>
+        </w:rPr>
+        <w:t>resolves the conflict in their branch before merging it into main.</w:t>
+      </w:r>
+    </w:p>
+    <w:p>
+      <w:pPr>
+        <w:spacing w:line="276" w:lineRule="auto"/>
+        <w:rPr>
+          <w:rFonts w:ascii="Times New Roman" w:hAnsi="Times New Roman" w:cs="Times New Roman"/>
+          <w:sz w:val="22"/>
+          <w:szCs w:val="22"/>
+        </w:rPr>
+      </w:pPr>
+      <w:r>
+        <w:rPr>
+          <w:rFonts w:ascii="Times New Roman" w:hAnsi="Times New Roman" w:cs="Times New Roman"/>
+          <w:sz w:val="22"/>
+          <w:szCs w:val="22"/>
+        </w:rPr>
+        <w:t>Take a screenshot of the resolve merge conflict (from git bash</w:t>
+      </w:r>
+      <w:proofErr w:type="gramStart"/>
+      <w:r>
+        <w:rPr>
+          <w:rFonts w:ascii="Times New Roman" w:hAnsi="Times New Roman" w:cs="Times New Roman"/>
+          <w:sz w:val="22"/>
+          <w:szCs w:val="22"/>
+        </w:rPr>
+        <w:t>), and</w:t>
+      </w:r>
+      <w:proofErr w:type="gramEnd"/>
+      <w:r>
+        <w:rPr>
+          <w:rFonts w:ascii="Times New Roman" w:hAnsi="Times New Roman" w:cs="Times New Roman"/>
+          <w:sz w:val="22"/>
+          <w:szCs w:val="22"/>
+        </w:rPr>
+        <w:t xml:space="preserve"> </w:t>
+      </w:r>
+      <w:r>
+        <w:rPr>
+          <w:rFonts w:ascii="Times New Roman" w:hAnsi="Times New Roman" w:cs="Times New Roman"/>
+          <w:sz w:val="22"/>
+          <w:szCs w:val="22"/>
+        </w:rPr>
+        <w:t>save the image with your last name. For example, if your last name is Smith, then,</w:t>
+      </w:r>
+      <w:r>
+        <w:rPr>
+          <w:rFonts w:ascii="Times New Roman" w:hAnsi="Times New Roman" w:cs="Times New Roman"/>
+          <w:sz w:val="22"/>
+          <w:szCs w:val="22"/>
+        </w:rPr>
+        <w:t xml:space="preserve"> </w:t>
+      </w:r>
+      <w:r>
+        <w:rPr>
+          <w:rFonts w:ascii="Times New Roman" w:hAnsi="Times New Roman" w:cs="Times New Roman"/>
+          <w:sz w:val="22"/>
+          <w:szCs w:val="22"/>
+        </w:rPr>
+        <w:t>save the image as screenshot11_Smith.jpg</w:t>
+      </w:r>
+    </w:p>
+    <w:p>
+      <w:pPr>
+        <w:spacing w:line="276" w:lineRule="auto"/>
+        <w:rPr>
+          <w:rFonts w:ascii="Times New Roman" w:hAnsi="Times New Roman" w:cs="Times New Roman"/>
+          <w:sz w:val="22"/>
+          <w:szCs w:val="22"/>
+        </w:rPr>
+      </w:pPr>
+      <w:r>
+        <w:rPr>
+          <w:rFonts w:ascii="Times New Roman" w:hAnsi="Times New Roman" w:cs="Times New Roman"/>
+          <w:sz w:val="22"/>
+          <w:szCs w:val="22"/>
+        </w:rPr>
+        <w:t>Deliverables for Task 4 – Handling Merge Conflicts</w:t>
+      </w:r>
+    </w:p>
+    <w:p>
+      <w:pPr>
+        <w:spacing w:line="276" w:lineRule="auto"/>
+        <w:rPr>
+          <w:rFonts w:ascii="Times New Roman" w:hAnsi="Times New Roman" w:cs="Times New Roman"/>
+          <w:sz w:val="22"/>
+          <w:szCs w:val="22"/>
+        </w:rPr>
+      </w:pPr>
+      <w:r>
+        <w:rPr>
+          <w:rFonts w:ascii="Times New Roman" w:hAnsi="Times New Roman" w:cs="Times New Roman"/>
+          <w:sz w:val="22"/>
+          <w:szCs w:val="22"/>
+        </w:rPr>
+        <w:t>● Screenshots of:</w:t>
+      </w:r>
+    </w:p>
+    <w:p>
+      <w:pPr>
+        <w:spacing w:line="276" w:lineRule="auto"/>
+        <w:rPr>
+          <w:rFonts w:ascii="Times New Roman" w:hAnsi="Times New Roman" w:cs="Times New Roman"/>
+          <w:sz w:val="22"/>
+          <w:szCs w:val="22"/>
+        </w:rPr>
+      </w:pPr>
+      <w:r>
+        <w:rPr>
+          <w:rFonts w:ascii="Times New Roman" w:hAnsi="Times New Roman" w:cs="Times New Roman"/>
+          <w:sz w:val="22"/>
+          <w:szCs w:val="22"/>
+        </w:rPr>
+        <w:t>1. Intentionally introducing merge conflicts for each other (by following</w:t>
+      </w:r>
+    </w:p>
+    <w:p>
+      <w:pPr>
+        <w:spacing w:line="276" w:lineRule="auto"/>
+        <w:rPr>
+          <w:rFonts w:ascii="Times New Roman" w:hAnsi="Times New Roman" w:cs="Times New Roman"/>
+          <w:sz w:val="22"/>
+          <w:szCs w:val="22"/>
+        </w:rPr>
+      </w:pPr>
+      <w:r>
+        <w:rPr>
+          <w:rFonts w:ascii="Times New Roman" w:hAnsi="Times New Roman" w:cs="Times New Roman"/>
+          <w:sz w:val="22"/>
+          <w:szCs w:val="22"/>
+        </w:rPr>
+        <w:t>instructions and using branches beyond main) (screenshot 10)</w:t>
+      </w:r>
+    </w:p>
+    <w:p>
+      <w:pPr>
+        <w:spacing w:line="276" w:lineRule="auto"/>
+        <w:rPr>
+          <w:rFonts w:ascii="Times New Roman" w:hAnsi="Times New Roman" w:cs="Times New Roman"/>
+          <w:sz w:val="22"/>
+          <w:szCs w:val="22"/>
+        </w:rPr>
+      </w:pPr>
+      <w:r>
+        <w:rPr>
+          <w:rFonts w:ascii="Times New Roman" w:hAnsi="Times New Roman" w:cs="Times New Roman"/>
+          <w:sz w:val="22"/>
+          <w:szCs w:val="22"/>
+        </w:rPr>
+        <w:t>2. Resolving the merge conflict locally (screenshot 11)</w:t>
+      </w:r>
+    </w:p>
+    <w:p>
+      <w:pPr>
+        <w:spacing w:line="276" w:lineRule="auto"/>
+        <w:rPr>
+          <w:rFonts w:ascii="Times New Roman" w:hAnsi="Times New Roman" w:cs="Times New Roman"/>
+          <w:sz w:val="22"/>
+          <w:szCs w:val="22"/>
+        </w:rPr>
+      </w:pPr>
+      <w:r>
+        <w:rPr>
+          <w:rFonts w:ascii="Times New Roman" w:hAnsi="Times New Roman" w:cs="Times New Roman"/>
+          <w:sz w:val="22"/>
+          <w:szCs w:val="22"/>
+        </w:rPr>
+        <w:t>● Links to merge commits.</w:t>
+      </w:r>
+    </w:p>
+    <w:p>
+      <w:pPr>
+        <w:spacing w:line="276" w:lineRule="auto"/>
+        <w:rPr>
+          <w:rFonts w:ascii="Times New Roman" w:hAnsi="Times New Roman" w:cs="Times New Roman"/>
+          <w:sz w:val="22"/>
+          <w:szCs w:val="22"/>
+        </w:rPr>
+      </w:pPr>
+      <w:r>
+        <w:rPr>
+          <w:rFonts w:ascii="Times New Roman" w:hAnsi="Times New Roman" w:cs="Times New Roman"/>
+          <w:sz w:val="22"/>
+          <w:szCs w:val="22"/>
+        </w:rPr>
+        <w:t>● Four sentences on why merge conflicts happen, how to resolve them, and the</w:t>
+      </w:r>
+    </w:p>
+    <w:p>
+      <w:pPr>
+        <w:spacing w:line="276" w:lineRule="auto"/>
+        <w:rPr>
+          <w:rFonts w:ascii="Times New Roman" w:hAnsi="Times New Roman" w:cs="Times New Roman"/>
+          <w:sz w:val="22"/>
+          <w:szCs w:val="22"/>
+        </w:rPr>
+      </w:pPr>
+      <w:r>
+        <w:rPr>
+          <w:rFonts w:ascii="Times New Roman" w:hAnsi="Times New Roman" w:cs="Times New Roman"/>
+          <w:sz w:val="22"/>
+          <w:szCs w:val="22"/>
+        </w:rPr>
+        <w:t>strategy you used.</w:t>
+      </w:r>
+    </w:p>
+    <w:p>
+      <w:pPr>
+        <w:spacing w:line="276" w:lineRule="auto"/>
+        <w:rPr>
+          <w:rFonts w:ascii="Times New Roman" w:hAnsi="Times New Roman" w:cs="Times New Roman"/>
+          <w:sz w:val="22"/>
+          <w:szCs w:val="22"/>
+        </w:rPr>
+      </w:pPr>
+    </w:p>
+    <w:p>
+      <w:pPr>
+        <w:spacing w:line="276" w:lineRule="auto"/>
+        <w:rPr>
+          <w:rFonts w:ascii="Times New Roman" w:hAnsi="Times New Roman" w:cs="Times New Roman"/>
+          <w:b/>
+          <w:bCs/>
+          <w:sz w:val="22"/>
+          <w:szCs w:val="22"/>
+          <w:u w:val="single"/>
+        </w:rPr>
+      </w:pPr>
+      <w:r>
+        <w:rPr>
+          <w:rFonts w:ascii="Times New Roman" w:hAnsi="Times New Roman" w:cs="Times New Roman"/>
+          <w:b/>
+          <w:bCs/>
+          <w:sz w:val="22"/>
+          <w:szCs w:val="22"/>
+          <w:u w:val="single"/>
+        </w:rPr>
+        <w:t>Task 5 - Revert Changes</w:t>
+      </w:r>
+    </w:p>
+    <w:p>
+      <w:pPr>
+        <w:spacing w:line="276" w:lineRule="auto"/>
+        <w:rPr>
+          <w:rFonts w:ascii="Times New Roman" w:hAnsi="Times New Roman" w:cs="Times New Roman"/>
+          <w:sz w:val="22"/>
+          <w:szCs w:val="22"/>
+        </w:rPr>
+      </w:pPr>
+      <w:r>
+        <w:rPr>
+          <w:rFonts w:ascii="Times New Roman" w:hAnsi="Times New Roman" w:cs="Times New Roman"/>
+          <w:sz w:val="22"/>
+          <w:szCs w:val="22"/>
+        </w:rPr>
+        <w:t>Reverting is used to undo changes by creating a new commit that reverses changes</w:t>
+      </w:r>
+    </w:p>
+    <w:p>
+      <w:pPr>
+        <w:spacing w:line="276" w:lineRule="auto"/>
+        <w:rPr>
+          <w:rFonts w:ascii="Times New Roman" w:hAnsi="Times New Roman" w:cs="Times New Roman"/>
+          <w:sz w:val="22"/>
+          <w:szCs w:val="22"/>
+        </w:rPr>
+      </w:pPr>
+      <w:r>
+        <w:rPr>
+          <w:rFonts w:ascii="Times New Roman" w:hAnsi="Times New Roman" w:cs="Times New Roman"/>
+          <w:sz w:val="22"/>
+          <w:szCs w:val="22"/>
+        </w:rPr>
+        <w:t>made in a previous commit.</w:t>
+      </w:r>
+    </w:p>
+    <w:p>
+      <w:pPr>
+        <w:spacing w:line="276" w:lineRule="auto"/>
+        <w:rPr>
+          <w:rFonts w:ascii="Times New Roman" w:hAnsi="Times New Roman" w:cs="Times New Roman"/>
+          <w:sz w:val="22"/>
+          <w:szCs w:val="22"/>
+        </w:rPr>
+      </w:pPr>
+      <w:r>
+        <w:rPr>
+          <w:rFonts w:ascii="Times New Roman" w:hAnsi="Times New Roman" w:cs="Times New Roman"/>
+          <w:sz w:val="22"/>
+          <w:szCs w:val="22"/>
+        </w:rPr>
+        <w:lastRenderedPageBreak/>
+        <w:t>Step 1 – Introducing a Bug</w:t>
+      </w:r>
+    </w:p>
+    <w:p>
+      <w:pPr>
+        <w:spacing w:line="276" w:lineRule="auto"/>
+        <w:rPr>
+          <w:rFonts w:ascii="Times New Roman" w:hAnsi="Times New Roman" w:cs="Times New Roman"/>
+          <w:sz w:val="22"/>
+          <w:szCs w:val="22"/>
+        </w:rPr>
+      </w:pPr>
+      <w:r>
+        <w:rPr>
+          <w:rFonts w:ascii="Times New Roman" w:hAnsi="Times New Roman" w:cs="Times New Roman"/>
+          <w:sz w:val="22"/>
+          <w:szCs w:val="22"/>
+        </w:rPr>
+        <w:t>Student A and B: Make a deliberate error in the code, such as changing a function in</w:t>
+      </w:r>
+    </w:p>
+    <w:p>
+      <w:pPr>
+        <w:spacing w:line="276" w:lineRule="auto"/>
+        <w:rPr>
+          <w:rFonts w:ascii="Times New Roman" w:hAnsi="Times New Roman" w:cs="Times New Roman"/>
+          <w:sz w:val="22"/>
+          <w:szCs w:val="22"/>
+        </w:rPr>
+      </w:pPr>
+      <w:r>
+        <w:rPr>
+          <w:rFonts w:ascii="Times New Roman" w:hAnsi="Times New Roman" w:cs="Times New Roman"/>
+          <w:sz w:val="22"/>
+          <w:szCs w:val="22"/>
+        </w:rPr>
+        <w:t>task_manager.py to behave incorrectly. Create the commit in your local repository.</w:t>
+      </w:r>
+    </w:p>
+    <w:p>
+      <w:pPr>
+        <w:spacing w:line="276" w:lineRule="auto"/>
+        <w:rPr>
+          <w:rFonts w:ascii="Times New Roman" w:hAnsi="Times New Roman" w:cs="Times New Roman"/>
+          <w:sz w:val="22"/>
+          <w:szCs w:val="22"/>
+        </w:rPr>
+      </w:pPr>
+      <w:r>
+        <w:rPr>
+          <w:rFonts w:ascii="Times New Roman" w:hAnsi="Times New Roman" w:cs="Times New Roman"/>
+          <w:sz w:val="22"/>
+          <w:szCs w:val="22"/>
+        </w:rPr>
+        <w:t xml:space="preserve">Screenshot 12: Specifically, Student A, change the </w:t>
+      </w:r>
+      <w:proofErr w:type="spellStart"/>
+      <w:r>
+        <w:rPr>
+          <w:rFonts w:ascii="Times New Roman" w:hAnsi="Times New Roman" w:cs="Times New Roman"/>
+          <w:sz w:val="22"/>
+          <w:szCs w:val="22"/>
+        </w:rPr>
+        <w:t>add_task</w:t>
+      </w:r>
+      <w:proofErr w:type="spellEnd"/>
+      <w:r>
+        <w:rPr>
+          <w:rFonts w:ascii="Times New Roman" w:hAnsi="Times New Roman" w:cs="Times New Roman"/>
+          <w:sz w:val="22"/>
+          <w:szCs w:val="22"/>
+        </w:rPr>
+        <w:t xml:space="preserve"> function to insert element at the start</w:t>
+      </w:r>
+    </w:p>
+    <w:p>
+      <w:pPr>
+        <w:spacing w:line="276" w:lineRule="auto"/>
+        <w:rPr>
+          <w:rFonts w:ascii="Times New Roman" w:hAnsi="Times New Roman" w:cs="Times New Roman"/>
+          <w:sz w:val="22"/>
+          <w:szCs w:val="22"/>
+        </w:rPr>
+      </w:pPr>
+      <w:r>
+        <w:rPr>
+          <w:rFonts w:ascii="Times New Roman" w:hAnsi="Times New Roman" w:cs="Times New Roman"/>
+          <w:sz w:val="22"/>
+          <w:szCs w:val="22"/>
+        </w:rPr>
+        <w:t>of the list instead of the end</w:t>
+      </w:r>
+    </w:p>
+    <w:p>
+      <w:pPr>
+        <w:spacing w:line="276" w:lineRule="auto"/>
+        <w:rPr>
+          <w:rFonts w:ascii="Times New Roman" w:hAnsi="Times New Roman" w:cs="Times New Roman"/>
+          <w:sz w:val="22"/>
+          <w:szCs w:val="22"/>
+        </w:rPr>
+      </w:pPr>
+      <w:r>
+        <w:rPr>
+          <w:rFonts w:ascii="Times New Roman" w:hAnsi="Times New Roman" w:cs="Times New Roman"/>
+          <w:sz w:val="22"/>
+          <w:szCs w:val="22"/>
+        </w:rPr>
+        <w:t xml:space="preserve">Student B: change the </w:t>
+      </w:r>
+      <w:proofErr w:type="spellStart"/>
+      <w:r>
+        <w:rPr>
+          <w:rFonts w:ascii="Times New Roman" w:hAnsi="Times New Roman" w:cs="Times New Roman"/>
+          <w:sz w:val="22"/>
+          <w:szCs w:val="22"/>
+        </w:rPr>
+        <w:t>delete_task</w:t>
+      </w:r>
+      <w:proofErr w:type="spellEnd"/>
+      <w:r>
+        <w:rPr>
+          <w:rFonts w:ascii="Times New Roman" w:hAnsi="Times New Roman" w:cs="Times New Roman"/>
+          <w:sz w:val="22"/>
+          <w:szCs w:val="22"/>
+        </w:rPr>
+        <w:t xml:space="preserve"> function to delete elements at the start of the list</w:t>
+      </w:r>
+    </w:p>
+    <w:p>
+      <w:pPr>
+        <w:spacing w:line="276" w:lineRule="auto"/>
+        <w:rPr>
+          <w:rFonts w:ascii="Times New Roman" w:hAnsi="Times New Roman" w:cs="Times New Roman"/>
+          <w:sz w:val="22"/>
+          <w:szCs w:val="22"/>
+        </w:rPr>
+      </w:pPr>
+      <w:r>
+        <w:rPr>
+          <w:rFonts w:ascii="Times New Roman" w:hAnsi="Times New Roman" w:cs="Times New Roman"/>
+          <w:sz w:val="22"/>
+          <w:szCs w:val="22"/>
+        </w:rPr>
+        <w:t>Step 2 – Revert the Commit</w:t>
+      </w:r>
+    </w:p>
+    <w:p>
+      <w:pPr>
+        <w:spacing w:line="276" w:lineRule="auto"/>
+        <w:rPr>
+          <w:rFonts w:ascii="Times New Roman" w:hAnsi="Times New Roman" w:cs="Times New Roman"/>
+          <w:sz w:val="22"/>
+          <w:szCs w:val="22"/>
+        </w:rPr>
+      </w:pPr>
+      <w:r>
+        <w:rPr>
+          <w:rFonts w:ascii="Times New Roman" w:hAnsi="Times New Roman" w:cs="Times New Roman"/>
+          <w:sz w:val="22"/>
+          <w:szCs w:val="22"/>
+        </w:rPr>
+        <w:t>Revert the commit. Use git revert &lt;commit-hash&gt; to undo this change, creating a</w:t>
+      </w:r>
+    </w:p>
+    <w:p>
+      <w:pPr>
+        <w:spacing w:line="276" w:lineRule="auto"/>
+        <w:rPr>
+          <w:rFonts w:ascii="Times New Roman" w:hAnsi="Times New Roman" w:cs="Times New Roman"/>
+          <w:sz w:val="22"/>
+          <w:szCs w:val="22"/>
+        </w:rPr>
+      </w:pPr>
+      <w:r>
+        <w:rPr>
+          <w:rFonts w:ascii="Times New Roman" w:hAnsi="Times New Roman" w:cs="Times New Roman"/>
+          <w:sz w:val="22"/>
+          <w:szCs w:val="22"/>
+        </w:rPr>
+        <w:t>new commit. You can find the commit hash by using git log. It is a long number you</w:t>
+      </w:r>
+    </w:p>
+    <w:p>
+      <w:pPr>
+        <w:spacing w:line="276" w:lineRule="auto"/>
+        <w:rPr>
+          <w:rFonts w:ascii="Times New Roman" w:hAnsi="Times New Roman" w:cs="Times New Roman"/>
+          <w:sz w:val="22"/>
+          <w:szCs w:val="22"/>
+        </w:rPr>
+      </w:pPr>
+      <w:r>
+        <w:rPr>
+          <w:rFonts w:ascii="Times New Roman" w:hAnsi="Times New Roman" w:cs="Times New Roman"/>
+          <w:sz w:val="22"/>
+          <w:szCs w:val="22"/>
+        </w:rPr>
+        <w:t>see such as 60cb1c16f5fd8f9dde13164626ba0b89cb56f37c.</w:t>
+      </w:r>
+    </w:p>
+    <w:p>
+      <w:pPr>
+        <w:spacing w:line="276" w:lineRule="auto"/>
+        <w:rPr>
+          <w:rFonts w:ascii="Times New Roman" w:hAnsi="Times New Roman" w:cs="Times New Roman"/>
+          <w:sz w:val="22"/>
+          <w:szCs w:val="22"/>
+        </w:rPr>
+      </w:pPr>
+      <w:r>
+        <w:rPr>
+          <w:rFonts w:ascii="Times New Roman" w:hAnsi="Times New Roman" w:cs="Times New Roman"/>
+          <w:sz w:val="22"/>
+          <w:szCs w:val="22"/>
+        </w:rPr>
+        <w:t>Take a screenshot of running git revert and showing the commit is</w:t>
+      </w:r>
+    </w:p>
+    <w:p>
+      <w:pPr>
+        <w:spacing w:line="276" w:lineRule="auto"/>
+        <w:rPr>
+          <w:rFonts w:ascii="Times New Roman" w:hAnsi="Times New Roman" w:cs="Times New Roman"/>
+          <w:sz w:val="22"/>
+          <w:szCs w:val="22"/>
+        </w:rPr>
+      </w:pPr>
+      <w:r>
+        <w:rPr>
+          <w:rFonts w:ascii="Times New Roman" w:hAnsi="Times New Roman" w:cs="Times New Roman"/>
+          <w:sz w:val="22"/>
+          <w:szCs w:val="22"/>
+        </w:rPr>
+        <w:t xml:space="preserve">absent in local </w:t>
+      </w:r>
+      <w:proofErr w:type="gramStart"/>
+      <w:r>
+        <w:rPr>
+          <w:rFonts w:ascii="Times New Roman" w:hAnsi="Times New Roman" w:cs="Times New Roman"/>
+          <w:sz w:val="22"/>
+          <w:szCs w:val="22"/>
+        </w:rPr>
+        <w:t>repository, and</w:t>
+      </w:r>
+      <w:proofErr w:type="gramEnd"/>
+      <w:r>
+        <w:rPr>
+          <w:rFonts w:ascii="Times New Roman" w:hAnsi="Times New Roman" w:cs="Times New Roman"/>
+          <w:sz w:val="22"/>
+          <w:szCs w:val="22"/>
+        </w:rPr>
+        <w:t xml:space="preserve"> save the image with your last name. For example, if</w:t>
+      </w:r>
+    </w:p>
+    <w:p>
+      <w:pPr>
+        <w:spacing w:line="276" w:lineRule="auto"/>
+        <w:rPr>
+          <w:rFonts w:ascii="Times New Roman" w:hAnsi="Times New Roman" w:cs="Times New Roman"/>
+          <w:sz w:val="22"/>
+          <w:szCs w:val="22"/>
+        </w:rPr>
+      </w:pPr>
+      <w:r>
+        <w:rPr>
+          <w:rFonts w:ascii="Times New Roman" w:hAnsi="Times New Roman" w:cs="Times New Roman"/>
+          <w:sz w:val="22"/>
+          <w:szCs w:val="22"/>
+        </w:rPr>
+        <w:t>your last name is Smith, then, save the image as screenshot12_Smith.jpg</w:t>
+      </w:r>
+    </w:p>
+    <w:p>
+      <w:pPr>
+        <w:spacing w:line="276" w:lineRule="auto"/>
+        <w:rPr>
+          <w:rFonts w:ascii="Times New Roman" w:hAnsi="Times New Roman" w:cs="Times New Roman"/>
+          <w:sz w:val="22"/>
+          <w:szCs w:val="22"/>
+        </w:rPr>
+      </w:pPr>
+      <w:r>
+        <w:rPr>
+          <w:rFonts w:ascii="Times New Roman" w:hAnsi="Times New Roman" w:cs="Times New Roman"/>
+          <w:sz w:val="22"/>
+          <w:szCs w:val="22"/>
+        </w:rPr>
+        <w:t>Deliverables for Task 5 - Revert Changes</w:t>
+      </w:r>
+    </w:p>
+    <w:p>
+      <w:pPr>
+        <w:spacing w:line="276" w:lineRule="auto"/>
+        <w:rPr>
+          <w:rFonts w:ascii="Times New Roman" w:hAnsi="Times New Roman" w:cs="Times New Roman"/>
+          <w:sz w:val="22"/>
+          <w:szCs w:val="22"/>
+        </w:rPr>
+      </w:pPr>
+      <w:r>
+        <w:rPr>
+          <w:rFonts w:ascii="Times New Roman" w:hAnsi="Times New Roman" w:cs="Times New Roman"/>
+          <w:sz w:val="22"/>
+          <w:szCs w:val="22"/>
+        </w:rPr>
+        <w:t>● Screenshot of:</w:t>
+      </w:r>
+    </w:p>
+    <w:p>
+      <w:pPr>
+        <w:spacing w:line="276" w:lineRule="auto"/>
+        <w:rPr>
+          <w:rFonts w:ascii="Times New Roman" w:hAnsi="Times New Roman" w:cs="Times New Roman"/>
+          <w:sz w:val="22"/>
+          <w:szCs w:val="22"/>
+        </w:rPr>
+      </w:pPr>
+      <w:r>
+        <w:rPr>
+          <w:rFonts w:ascii="Times New Roman" w:hAnsi="Times New Roman" w:cs="Times New Roman"/>
+          <w:sz w:val="22"/>
+          <w:szCs w:val="22"/>
+        </w:rPr>
+        <w:t>o Running git revert and showing the commit is absent in local repository</w:t>
+      </w:r>
+    </w:p>
+    <w:p>
+      <w:pPr>
+        <w:spacing w:line="276" w:lineRule="auto"/>
+        <w:rPr>
+          <w:rFonts w:ascii="Times New Roman" w:hAnsi="Times New Roman" w:cs="Times New Roman"/>
+          <w:sz w:val="22"/>
+          <w:szCs w:val="22"/>
+        </w:rPr>
+      </w:pPr>
+      <w:r>
+        <w:rPr>
+          <w:rFonts w:ascii="Times New Roman" w:hAnsi="Times New Roman" w:cs="Times New Roman"/>
+          <w:sz w:val="22"/>
+          <w:szCs w:val="22"/>
+        </w:rPr>
+        <w:t>(screenshot 12)</w:t>
+      </w:r>
+    </w:p>
+    <w:p>
+      <w:pPr>
+        <w:spacing w:line="276" w:lineRule="auto"/>
+        <w:rPr>
+          <w:rFonts w:ascii="Times New Roman" w:hAnsi="Times New Roman" w:cs="Times New Roman"/>
+          <w:sz w:val="22"/>
+          <w:szCs w:val="22"/>
+        </w:rPr>
+      </w:pPr>
+      <w:r>
+        <w:rPr>
+          <w:rFonts w:ascii="Times New Roman" w:hAnsi="Times New Roman" w:cs="Times New Roman"/>
+          <w:sz w:val="22"/>
+          <w:szCs w:val="22"/>
+        </w:rPr>
+        <w:t>● Link to the pull request and commit those reverted changes on GitHub (</w:t>
+      </w:r>
+      <w:proofErr w:type="gramStart"/>
+      <w:r>
+        <w:rPr>
+          <w:rFonts w:ascii="Times New Roman" w:hAnsi="Times New Roman" w:cs="Times New Roman"/>
+          <w:sz w:val="22"/>
+          <w:szCs w:val="22"/>
+        </w:rPr>
+        <w:t>their</w:t>
+      </w:r>
+      <w:proofErr w:type="gramEnd"/>
+    </w:p>
+    <w:p>
+      <w:pPr>
+        <w:spacing w:line="276" w:lineRule="auto"/>
+        <w:rPr>
+          <w:rFonts w:ascii="Times New Roman" w:hAnsi="Times New Roman" w:cs="Times New Roman"/>
+          <w:sz w:val="22"/>
+          <w:szCs w:val="22"/>
+        </w:rPr>
+      </w:pPr>
+      <w:r>
+        <w:rPr>
+          <w:rFonts w:ascii="Times New Roman" w:hAnsi="Times New Roman" w:cs="Times New Roman"/>
+          <w:sz w:val="22"/>
+          <w:szCs w:val="22"/>
+        </w:rPr>
+        <w:t>commit)</w:t>
+      </w:r>
+    </w:p>
+    <w:p>
+      <w:pPr>
+        <w:spacing w:line="276" w:lineRule="auto"/>
+        <w:rPr>
+          <w:rFonts w:ascii="Times New Roman" w:hAnsi="Times New Roman" w:cs="Times New Roman"/>
+          <w:sz w:val="22"/>
+          <w:szCs w:val="22"/>
+        </w:rPr>
+      </w:pPr>
+      <w:r>
+        <w:rPr>
+          <w:rFonts w:ascii="Times New Roman" w:hAnsi="Times New Roman" w:cs="Times New Roman"/>
+          <w:sz w:val="22"/>
+          <w:szCs w:val="22"/>
+        </w:rPr>
+        <w:t>● Two sentences on why reverting is useful. Consider its use in companies that</w:t>
+      </w:r>
+    </w:p>
+    <w:p>
+      <w:pPr>
+        <w:spacing w:line="276" w:lineRule="auto"/>
+        <w:rPr>
+          <w:rFonts w:ascii="Times New Roman" w:hAnsi="Times New Roman" w:cs="Times New Roman"/>
+          <w:sz w:val="22"/>
+          <w:szCs w:val="22"/>
+        </w:rPr>
+      </w:pPr>
+      <w:r>
+        <w:rPr>
+          <w:rFonts w:ascii="Times New Roman" w:hAnsi="Times New Roman" w:cs="Times New Roman"/>
+          <w:sz w:val="22"/>
+          <w:szCs w:val="22"/>
+        </w:rPr>
+        <w:t xml:space="preserve">deploy software products daily and may make a mistake </w:t>
+      </w:r>
+      <w:proofErr w:type="gramStart"/>
+      <w:r>
+        <w:rPr>
+          <w:rFonts w:ascii="Times New Roman" w:hAnsi="Times New Roman" w:cs="Times New Roman"/>
+          <w:sz w:val="22"/>
+          <w:szCs w:val="22"/>
+        </w:rPr>
+        <w:t>once in a while</w:t>
+      </w:r>
+      <w:proofErr w:type="gramEnd"/>
+      <w:r>
+        <w:rPr>
+          <w:rFonts w:ascii="Times New Roman" w:hAnsi="Times New Roman" w:cs="Times New Roman"/>
+          <w:sz w:val="22"/>
+          <w:szCs w:val="22"/>
+        </w:rPr>
+        <w:t>.</w:t>
+      </w:r>
+    </w:p>
+    <w:p>
+      <w:pPr>
+        <w:spacing w:line="276" w:lineRule="auto"/>
+        <w:rPr>
+          <w:rFonts w:ascii="Times New Roman" w:hAnsi="Times New Roman" w:cs="Times New Roman"/>
+          <w:sz w:val="22"/>
+          <w:szCs w:val="22"/>
+        </w:rPr>
+      </w:pPr>
+    </w:p>
+    <w:p>
+      <w:pPr>
+        <w:spacing w:line="276" w:lineRule="auto"/>
+        <w:rPr>
+          <w:rFonts w:ascii="Times New Roman" w:hAnsi="Times New Roman" w:cs="Times New Roman"/>
+          <w:b/>
+          <w:bCs/>
+          <w:sz w:val="22"/>
+          <w:szCs w:val="22"/>
+          <w:u w:val="single"/>
+        </w:rPr>
+      </w:pPr>
+      <w:r>
+        <w:rPr>
+          <w:rFonts w:ascii="Times New Roman" w:hAnsi="Times New Roman" w:cs="Times New Roman"/>
+          <w:b/>
+          <w:bCs/>
+          <w:sz w:val="22"/>
+          <w:szCs w:val="22"/>
+          <w:u w:val="single"/>
+        </w:rPr>
+        <w:t>Task 6 - Creating and Using Tags</w:t>
+      </w:r>
+    </w:p>
+    <w:p>
+      <w:pPr>
+        <w:spacing w:line="276" w:lineRule="auto"/>
+        <w:rPr>
+          <w:rFonts w:ascii="Times New Roman" w:hAnsi="Times New Roman" w:cs="Times New Roman"/>
+          <w:sz w:val="22"/>
+          <w:szCs w:val="22"/>
+        </w:rPr>
+      </w:pPr>
+      <w:r>
+        <w:rPr>
+          <w:rFonts w:ascii="Times New Roman" w:hAnsi="Times New Roman" w:cs="Times New Roman"/>
+          <w:sz w:val="22"/>
+          <w:szCs w:val="22"/>
+        </w:rPr>
+        <w:t>Tags are used to mark specific points in a repository's history, typically used for</w:t>
+      </w:r>
+    </w:p>
+    <w:p>
+      <w:pPr>
+        <w:spacing w:line="276" w:lineRule="auto"/>
+        <w:rPr>
+          <w:rFonts w:ascii="Times New Roman" w:hAnsi="Times New Roman" w:cs="Times New Roman"/>
+          <w:sz w:val="22"/>
+          <w:szCs w:val="22"/>
+        </w:rPr>
+      </w:pPr>
+      <w:r>
+        <w:rPr>
+          <w:rFonts w:ascii="Times New Roman" w:hAnsi="Times New Roman" w:cs="Times New Roman"/>
+          <w:sz w:val="22"/>
+          <w:szCs w:val="22"/>
+        </w:rPr>
+        <w:t>version releases.</w:t>
+      </w:r>
+    </w:p>
+    <w:p>
+      <w:pPr>
+        <w:spacing w:line="276" w:lineRule="auto"/>
+        <w:rPr>
+          <w:rFonts w:ascii="Times New Roman" w:hAnsi="Times New Roman" w:cs="Times New Roman"/>
+          <w:sz w:val="22"/>
+          <w:szCs w:val="22"/>
+        </w:rPr>
+      </w:pPr>
+      <w:r>
+        <w:rPr>
+          <w:rFonts w:ascii="Times New Roman" w:hAnsi="Times New Roman" w:cs="Times New Roman"/>
+          <w:sz w:val="22"/>
+          <w:szCs w:val="22"/>
+        </w:rPr>
+        <w:t>Screenshot 13: Step 1 – Create a Tag</w:t>
+      </w:r>
+    </w:p>
+    <w:p>
+      <w:pPr>
+        <w:spacing w:line="276" w:lineRule="auto"/>
+        <w:rPr>
+          <w:rFonts w:ascii="Times New Roman" w:hAnsi="Times New Roman" w:cs="Times New Roman"/>
+          <w:sz w:val="22"/>
+          <w:szCs w:val="22"/>
+        </w:rPr>
+      </w:pPr>
+      <w:r>
+        <w:rPr>
+          <w:rFonts w:ascii="Times New Roman" w:hAnsi="Times New Roman" w:cs="Times New Roman"/>
+          <w:sz w:val="22"/>
+          <w:szCs w:val="22"/>
+        </w:rPr>
+        <w:t xml:space="preserve">Student A and B: Create a tag. Having completed </w:t>
+      </w:r>
+      <w:proofErr w:type="gramStart"/>
+      <w:r>
+        <w:rPr>
+          <w:rFonts w:ascii="Times New Roman" w:hAnsi="Times New Roman" w:cs="Times New Roman"/>
+          <w:sz w:val="22"/>
+          <w:szCs w:val="22"/>
+        </w:rPr>
+        <w:t>all of</w:t>
+      </w:r>
+      <w:proofErr w:type="gramEnd"/>
+      <w:r>
+        <w:rPr>
+          <w:rFonts w:ascii="Times New Roman" w:hAnsi="Times New Roman" w:cs="Times New Roman"/>
+          <w:sz w:val="22"/>
+          <w:szCs w:val="22"/>
+        </w:rPr>
+        <w:t xml:space="preserve"> the above tasks and making</w:t>
+      </w:r>
+    </w:p>
+    <w:p>
+      <w:pPr>
+        <w:spacing w:line="276" w:lineRule="auto"/>
+        <w:rPr>
+          <w:rFonts w:ascii="Times New Roman" w:hAnsi="Times New Roman" w:cs="Times New Roman"/>
+          <w:sz w:val="22"/>
+          <w:szCs w:val="22"/>
+        </w:rPr>
+      </w:pPr>
+      <w:proofErr w:type="gramStart"/>
+      <w:r>
+        <w:rPr>
+          <w:rFonts w:ascii="Times New Roman" w:hAnsi="Times New Roman" w:cs="Times New Roman"/>
+          <w:sz w:val="22"/>
+          <w:szCs w:val="22"/>
+        </w:rPr>
+        <w:t>sure</w:t>
+      </w:r>
+      <w:proofErr w:type="gramEnd"/>
+      <w:r>
+        <w:rPr>
+          <w:rFonts w:ascii="Times New Roman" w:hAnsi="Times New Roman" w:cs="Times New Roman"/>
+          <w:sz w:val="22"/>
+          <w:szCs w:val="22"/>
+        </w:rPr>
+        <w:t xml:space="preserve"> that everything works, create a tag. Use git tag -a v1.0 -m “Version 1.0 by</w:t>
+      </w:r>
+    </w:p>
+    <w:p>
+      <w:pPr>
+        <w:spacing w:line="276" w:lineRule="auto"/>
+        <w:rPr>
+          <w:rFonts w:ascii="Times New Roman" w:hAnsi="Times New Roman" w:cs="Times New Roman"/>
+          <w:sz w:val="22"/>
+          <w:szCs w:val="22"/>
+        </w:rPr>
+      </w:pPr>
+      <w:r>
+        <w:rPr>
+          <w:rFonts w:ascii="Times New Roman" w:hAnsi="Times New Roman" w:cs="Times New Roman"/>
+          <w:sz w:val="22"/>
+          <w:szCs w:val="22"/>
+        </w:rPr>
+        <w:t>Student A/B” for an annotated tag or simply git tag v1.0 for a lightweight tag.</w:t>
+      </w:r>
+    </w:p>
+    <w:p>
+      <w:pPr>
+        <w:spacing w:line="276" w:lineRule="auto"/>
+        <w:rPr>
+          <w:rFonts w:ascii="Times New Roman" w:hAnsi="Times New Roman" w:cs="Times New Roman"/>
+          <w:sz w:val="22"/>
+          <w:szCs w:val="22"/>
+        </w:rPr>
+      </w:pPr>
+      <w:r>
+        <w:rPr>
+          <w:rFonts w:ascii="Times New Roman" w:hAnsi="Times New Roman" w:cs="Times New Roman"/>
+          <w:sz w:val="22"/>
+          <w:szCs w:val="22"/>
+        </w:rPr>
+        <w:lastRenderedPageBreak/>
+        <w:t>Take a screenshot showing the annotated and/or lightweight tags in</w:t>
+      </w:r>
+    </w:p>
+    <w:p>
+      <w:pPr>
+        <w:spacing w:line="276" w:lineRule="auto"/>
+        <w:rPr>
+          <w:rFonts w:ascii="Times New Roman" w:hAnsi="Times New Roman" w:cs="Times New Roman"/>
+          <w:sz w:val="22"/>
+          <w:szCs w:val="22"/>
+        </w:rPr>
+      </w:pPr>
+      <w:r>
+        <w:rPr>
+          <w:rFonts w:ascii="Times New Roman" w:hAnsi="Times New Roman" w:cs="Times New Roman"/>
+          <w:sz w:val="22"/>
+          <w:szCs w:val="22"/>
+        </w:rPr>
+        <w:t xml:space="preserve">your local Git </w:t>
+      </w:r>
+      <w:proofErr w:type="gramStart"/>
+      <w:r>
+        <w:rPr>
+          <w:rFonts w:ascii="Times New Roman" w:hAnsi="Times New Roman" w:cs="Times New Roman"/>
+          <w:sz w:val="22"/>
+          <w:szCs w:val="22"/>
+        </w:rPr>
+        <w:t>repository, and</w:t>
+      </w:r>
+      <w:proofErr w:type="gramEnd"/>
+      <w:r>
+        <w:rPr>
+          <w:rFonts w:ascii="Times New Roman" w:hAnsi="Times New Roman" w:cs="Times New Roman"/>
+          <w:sz w:val="22"/>
+          <w:szCs w:val="22"/>
+        </w:rPr>
+        <w:t xml:space="preserve"> save the image with your last name. For example, if your</w:t>
+      </w:r>
+    </w:p>
+    <w:p>
+      <w:pPr>
+        <w:spacing w:line="276" w:lineRule="auto"/>
+        <w:rPr>
+          <w:rFonts w:ascii="Times New Roman" w:hAnsi="Times New Roman" w:cs="Times New Roman"/>
+          <w:sz w:val="22"/>
+          <w:szCs w:val="22"/>
+        </w:rPr>
+      </w:pPr>
+      <w:r>
+        <w:rPr>
+          <w:rFonts w:ascii="Times New Roman" w:hAnsi="Times New Roman" w:cs="Times New Roman"/>
+          <w:sz w:val="22"/>
+          <w:szCs w:val="22"/>
+        </w:rPr>
+        <w:t>last name is Smith, then, save the image as screenshot13_Smith.jpg</w:t>
+      </w:r>
+    </w:p>
+    <w:p>
+      <w:pPr>
+        <w:spacing w:line="276" w:lineRule="auto"/>
+        <w:rPr>
+          <w:rFonts w:ascii="Times New Roman" w:hAnsi="Times New Roman" w:cs="Times New Roman"/>
+          <w:sz w:val="22"/>
+          <w:szCs w:val="22"/>
+        </w:rPr>
+      </w:pPr>
+      <w:r>
+        <w:rPr>
+          <w:rFonts w:ascii="Times New Roman" w:hAnsi="Times New Roman" w:cs="Times New Roman"/>
+          <w:sz w:val="22"/>
+          <w:szCs w:val="22"/>
+        </w:rPr>
+        <w:t>Step 2 – Push to GitHub</w:t>
+      </w:r>
+    </w:p>
+    <w:p>
+      <w:pPr>
+        <w:spacing w:line="276" w:lineRule="auto"/>
+        <w:rPr>
+          <w:rFonts w:ascii="Times New Roman" w:hAnsi="Times New Roman" w:cs="Times New Roman"/>
+          <w:sz w:val="22"/>
+          <w:szCs w:val="22"/>
+        </w:rPr>
+      </w:pPr>
+      <w:r>
+        <w:rPr>
+          <w:rFonts w:ascii="Times New Roman" w:hAnsi="Times New Roman" w:cs="Times New Roman"/>
+          <w:sz w:val="22"/>
+          <w:szCs w:val="22"/>
+        </w:rPr>
+        <w:t>Push the tags to GitHub. Use git push origin --tags to push the tags to the remote</w:t>
+      </w:r>
+    </w:p>
+    <w:p>
+      <w:pPr>
+        <w:spacing w:line="276" w:lineRule="auto"/>
+        <w:rPr>
+          <w:rFonts w:ascii="Times New Roman" w:hAnsi="Times New Roman" w:cs="Times New Roman"/>
+          <w:sz w:val="22"/>
+          <w:szCs w:val="22"/>
+        </w:rPr>
+      </w:pPr>
+      <w:r>
+        <w:rPr>
+          <w:rFonts w:ascii="Times New Roman" w:hAnsi="Times New Roman" w:cs="Times New Roman"/>
+          <w:sz w:val="22"/>
+          <w:szCs w:val="22"/>
+        </w:rPr>
+        <w:t>repository</w:t>
+      </w:r>
+    </w:p>
+    <w:p>
+      <w:pPr>
+        <w:spacing w:line="276" w:lineRule="auto"/>
+        <w:rPr>
+          <w:rFonts w:ascii="Times New Roman" w:hAnsi="Times New Roman" w:cs="Times New Roman"/>
+          <w:sz w:val="22"/>
+          <w:szCs w:val="22"/>
+        </w:rPr>
+      </w:pPr>
+      <w:r>
+        <w:rPr>
+          <w:rFonts w:ascii="Times New Roman" w:hAnsi="Times New Roman" w:cs="Times New Roman"/>
+          <w:sz w:val="22"/>
+          <w:szCs w:val="22"/>
+        </w:rPr>
+        <w:t>You can confirm you created a tag by checking it out. Use git checkout v1.0 to view</w:t>
+      </w:r>
+    </w:p>
+    <w:p>
+      <w:pPr>
+        <w:spacing w:line="276" w:lineRule="auto"/>
+        <w:rPr>
+          <w:rFonts w:ascii="Times New Roman" w:hAnsi="Times New Roman" w:cs="Times New Roman"/>
+          <w:sz w:val="22"/>
+          <w:szCs w:val="22"/>
+        </w:rPr>
+      </w:pPr>
+      <w:r>
+        <w:rPr>
+          <w:rFonts w:ascii="Times New Roman" w:hAnsi="Times New Roman" w:cs="Times New Roman"/>
+          <w:sz w:val="22"/>
+          <w:szCs w:val="22"/>
+        </w:rPr>
+        <w:t>the state of the repository at that tag.</w:t>
+      </w:r>
+    </w:p>
+    <w:p>
+      <w:pPr>
+        <w:spacing w:line="276" w:lineRule="auto"/>
+        <w:rPr>
+          <w:rFonts w:ascii="Times New Roman" w:hAnsi="Times New Roman" w:cs="Times New Roman"/>
+          <w:sz w:val="22"/>
+          <w:szCs w:val="22"/>
+        </w:rPr>
+      </w:pPr>
+      <w:r>
+        <w:rPr>
+          <w:rFonts w:ascii="Times New Roman" w:hAnsi="Times New Roman" w:cs="Times New Roman"/>
+          <w:sz w:val="22"/>
+          <w:szCs w:val="22"/>
+        </w:rPr>
+        <w:t>Screenshot 14: Take a screenshot showing the state of the repository at the current</w:t>
+      </w:r>
+    </w:p>
+    <w:p>
+      <w:pPr>
+        <w:spacing w:line="276" w:lineRule="auto"/>
+        <w:rPr>
+          <w:rFonts w:ascii="Times New Roman" w:hAnsi="Times New Roman" w:cs="Times New Roman"/>
+          <w:sz w:val="22"/>
+          <w:szCs w:val="22"/>
+        </w:rPr>
+      </w:pPr>
+      <w:proofErr w:type="gramStart"/>
+      <w:r>
+        <w:rPr>
+          <w:rFonts w:ascii="Times New Roman" w:hAnsi="Times New Roman" w:cs="Times New Roman"/>
+          <w:sz w:val="22"/>
+          <w:szCs w:val="22"/>
+        </w:rPr>
+        <w:t>tag, and</w:t>
+      </w:r>
+      <w:proofErr w:type="gramEnd"/>
+      <w:r>
+        <w:rPr>
+          <w:rFonts w:ascii="Times New Roman" w:hAnsi="Times New Roman" w:cs="Times New Roman"/>
+          <w:sz w:val="22"/>
+          <w:szCs w:val="22"/>
+        </w:rPr>
+        <w:t xml:space="preserve"> save the image with your last name. For example, if your last name is Smith,</w:t>
+      </w:r>
+    </w:p>
+    <w:p>
+      <w:pPr>
+        <w:spacing w:line="276" w:lineRule="auto"/>
+        <w:rPr>
+          <w:rFonts w:ascii="Times New Roman" w:hAnsi="Times New Roman" w:cs="Times New Roman"/>
+          <w:sz w:val="22"/>
+          <w:szCs w:val="22"/>
+        </w:rPr>
+      </w:pPr>
+      <w:r>
+        <w:rPr>
+          <w:rFonts w:ascii="Times New Roman" w:hAnsi="Times New Roman" w:cs="Times New Roman"/>
+          <w:sz w:val="22"/>
+          <w:szCs w:val="22"/>
+        </w:rPr>
+        <w:t>then, save the image as screenshot14_Smith.jpg</w:t>
+      </w:r>
+    </w:p>
+    <w:p>
+      <w:pPr>
+        <w:spacing w:line="276" w:lineRule="auto"/>
+        <w:rPr>
+          <w:rFonts w:ascii="Times New Roman" w:hAnsi="Times New Roman" w:cs="Times New Roman"/>
+          <w:sz w:val="22"/>
+          <w:szCs w:val="22"/>
+        </w:rPr>
+      </w:pPr>
+      <w:r>
+        <w:rPr>
+          <w:rFonts w:ascii="Times New Roman" w:hAnsi="Times New Roman" w:cs="Times New Roman"/>
+          <w:sz w:val="22"/>
+          <w:szCs w:val="22"/>
+        </w:rPr>
+        <w:t>Once you push the tags to the remote repository, you will be able to find them in</w:t>
+      </w:r>
+    </w:p>
+    <w:p>
+      <w:pPr>
+        <w:spacing w:line="276" w:lineRule="auto"/>
+        <w:rPr>
+          <w:rFonts w:ascii="Times New Roman" w:hAnsi="Times New Roman" w:cs="Times New Roman"/>
+          <w:sz w:val="22"/>
+          <w:szCs w:val="22"/>
+        </w:rPr>
+      </w:pPr>
+      <w:r>
+        <w:rPr>
+          <w:rFonts w:ascii="Times New Roman" w:hAnsi="Times New Roman" w:cs="Times New Roman"/>
+          <w:sz w:val="22"/>
+          <w:szCs w:val="22"/>
+        </w:rPr>
+        <w:t>your GitHub repository.</w:t>
+      </w:r>
+    </w:p>
+    <w:p>
+      <w:pPr>
+        <w:spacing w:line="276" w:lineRule="auto"/>
+        <w:rPr>
+          <w:rFonts w:ascii="Times New Roman" w:hAnsi="Times New Roman" w:cs="Times New Roman"/>
+          <w:sz w:val="22"/>
+          <w:szCs w:val="22"/>
+        </w:rPr>
+      </w:pPr>
+      <w:r>
+        <w:rPr>
+          <w:rFonts w:ascii="Times New Roman" w:hAnsi="Times New Roman" w:cs="Times New Roman"/>
+          <w:sz w:val="22"/>
+          <w:szCs w:val="22"/>
+        </w:rPr>
+        <w:t>Screenshot 15: Take a screenshot of creating the tags in your terminal, and save the</w:t>
+      </w:r>
+    </w:p>
+    <w:p>
+      <w:pPr>
+        <w:spacing w:line="276" w:lineRule="auto"/>
+        <w:rPr>
+          <w:rFonts w:ascii="Times New Roman" w:hAnsi="Times New Roman" w:cs="Times New Roman"/>
+          <w:sz w:val="22"/>
+          <w:szCs w:val="22"/>
+        </w:rPr>
+      </w:pPr>
+      <w:r>
+        <w:rPr>
+          <w:rFonts w:ascii="Times New Roman" w:hAnsi="Times New Roman" w:cs="Times New Roman"/>
+          <w:sz w:val="22"/>
+          <w:szCs w:val="22"/>
+        </w:rPr>
+        <w:t>image with your last name. For example, if your last name is Smith, then, save the</w:t>
+      </w:r>
+    </w:p>
+    <w:p>
+      <w:pPr>
+        <w:spacing w:line="276" w:lineRule="auto"/>
+        <w:rPr>
+          <w:rFonts w:ascii="Times New Roman" w:hAnsi="Times New Roman" w:cs="Times New Roman"/>
+          <w:sz w:val="22"/>
+          <w:szCs w:val="22"/>
+        </w:rPr>
+      </w:pPr>
+      <w:r>
+        <w:rPr>
+          <w:rFonts w:ascii="Times New Roman" w:hAnsi="Times New Roman" w:cs="Times New Roman"/>
+          <w:sz w:val="22"/>
+          <w:szCs w:val="22"/>
+        </w:rPr>
+        <w:t>image as screenshot15_Smith.jpg</w:t>
+      </w:r>
+    </w:p>
+    <w:p>
+      <w:pPr>
+        <w:spacing w:line="276" w:lineRule="auto"/>
+        <w:rPr>
+          <w:rFonts w:ascii="Times New Roman" w:hAnsi="Times New Roman" w:cs="Times New Roman"/>
+          <w:sz w:val="22"/>
+          <w:szCs w:val="22"/>
+        </w:rPr>
+      </w:pPr>
+      <w:r>
+        <w:rPr>
+          <w:rFonts w:ascii="Times New Roman" w:hAnsi="Times New Roman" w:cs="Times New Roman"/>
+          <w:sz w:val="22"/>
+          <w:szCs w:val="22"/>
+        </w:rPr>
+        <w:t>Deliverables for Task 6 - Creating and Using Tags</w:t>
+      </w:r>
+    </w:p>
+    <w:p>
+      <w:pPr>
+        <w:spacing w:line="276" w:lineRule="auto"/>
+        <w:rPr>
+          <w:rFonts w:ascii="Times New Roman" w:hAnsi="Times New Roman" w:cs="Times New Roman"/>
+          <w:sz w:val="22"/>
+          <w:szCs w:val="22"/>
+        </w:rPr>
+      </w:pPr>
+      <w:r>
+        <w:rPr>
+          <w:rFonts w:ascii="Times New Roman" w:hAnsi="Times New Roman" w:cs="Times New Roman"/>
+          <w:sz w:val="22"/>
+          <w:szCs w:val="22"/>
+        </w:rPr>
+        <w:t>● Screenshots of:</w:t>
+      </w:r>
+    </w:p>
+    <w:p>
+      <w:pPr>
+        <w:spacing w:line="276" w:lineRule="auto"/>
+        <w:rPr>
+          <w:rFonts w:ascii="Times New Roman" w:hAnsi="Times New Roman" w:cs="Times New Roman"/>
+          <w:sz w:val="22"/>
+          <w:szCs w:val="22"/>
+        </w:rPr>
+      </w:pPr>
+      <w:r>
+        <w:rPr>
+          <w:rFonts w:ascii="Times New Roman" w:hAnsi="Times New Roman" w:cs="Times New Roman"/>
+          <w:sz w:val="22"/>
+          <w:szCs w:val="22"/>
+        </w:rPr>
+        <w:t>o Creation of annotated and/or lightweight tags in your local Git</w:t>
+      </w:r>
+    </w:p>
+    <w:p>
+      <w:pPr>
+        <w:spacing w:line="276" w:lineRule="auto"/>
+        <w:rPr>
+          <w:rFonts w:ascii="Times New Roman" w:hAnsi="Times New Roman" w:cs="Times New Roman"/>
+          <w:sz w:val="22"/>
+          <w:szCs w:val="22"/>
+        </w:rPr>
+      </w:pPr>
+      <w:r>
+        <w:rPr>
+          <w:rFonts w:ascii="Times New Roman" w:hAnsi="Times New Roman" w:cs="Times New Roman"/>
+          <w:sz w:val="22"/>
+          <w:szCs w:val="22"/>
+        </w:rPr>
+        <w:t>repository. (screenshot 13)</w:t>
+      </w:r>
+    </w:p>
+    <w:p>
+      <w:pPr>
+        <w:spacing w:line="276" w:lineRule="auto"/>
+        <w:rPr>
+          <w:rFonts w:ascii="Times New Roman" w:hAnsi="Times New Roman" w:cs="Times New Roman"/>
+          <w:sz w:val="22"/>
+          <w:szCs w:val="22"/>
+        </w:rPr>
+      </w:pPr>
+      <w:r>
+        <w:rPr>
+          <w:rFonts w:ascii="Times New Roman" w:hAnsi="Times New Roman" w:cs="Times New Roman"/>
+          <w:sz w:val="22"/>
+          <w:szCs w:val="22"/>
+        </w:rPr>
+        <w:t>o Push the tag to the remote GitHub repository. (screenshot 14)</w:t>
+      </w:r>
+    </w:p>
+    <w:p>
+      <w:pPr>
+        <w:spacing w:line="276" w:lineRule="auto"/>
+        <w:rPr>
+          <w:rFonts w:ascii="Times New Roman" w:hAnsi="Times New Roman" w:cs="Times New Roman"/>
+          <w:sz w:val="22"/>
+          <w:szCs w:val="22"/>
+        </w:rPr>
+      </w:pPr>
+      <w:r>
+        <w:rPr>
+          <w:rFonts w:ascii="Times New Roman" w:hAnsi="Times New Roman" w:cs="Times New Roman"/>
+          <w:sz w:val="22"/>
+          <w:szCs w:val="22"/>
+        </w:rPr>
+        <w:t>o Checking out the specific tag locally. (screenshot 15)</w:t>
+      </w:r>
+    </w:p>
+    <w:p>
+      <w:pPr>
+        <w:spacing w:line="276" w:lineRule="auto"/>
+        <w:rPr>
+          <w:rFonts w:ascii="Times New Roman" w:hAnsi="Times New Roman" w:cs="Times New Roman"/>
+          <w:sz w:val="22"/>
+          <w:szCs w:val="22"/>
+        </w:rPr>
+      </w:pPr>
+      <w:r>
+        <w:rPr>
+          <w:rFonts w:ascii="Times New Roman" w:hAnsi="Times New Roman" w:cs="Times New Roman"/>
+          <w:sz w:val="22"/>
+          <w:szCs w:val="22"/>
+        </w:rPr>
+        <w:t>● Two sentences with a brief explanation of tags and the difference between</w:t>
+      </w:r>
+    </w:p>
+    <w:p>
+      <w:pPr>
+        <w:spacing w:line="276" w:lineRule="auto"/>
+        <w:rPr>
+          <w:rFonts w:ascii="Times New Roman" w:hAnsi="Times New Roman" w:cs="Times New Roman"/>
+          <w:sz w:val="22"/>
+          <w:szCs w:val="22"/>
+        </w:rPr>
+      </w:pPr>
+      <w:r>
+        <w:rPr>
+          <w:rFonts w:ascii="Times New Roman" w:hAnsi="Times New Roman" w:cs="Times New Roman"/>
+          <w:sz w:val="22"/>
+          <w:szCs w:val="22"/>
+        </w:rPr>
+        <w:t>annotated and lightweight tags.</w:t>
+      </w:r>
     </w:p>
     <w:sectPr>
       <w:pgSz w:w="12240" w:h="15840"/>
